--- a/docs/nato/gr/army.docx
+++ b/docs/nato/gr/army.docx
@@ -1,6 +1,6 @@
 
 <file path=word/document.xml><?xml version="1.0" encoding="utf-8"?>
-<w:document xmlns:wpc="http://schemas.microsoft.com/office/word/2010/wordprocessingCanvas" xmlns:mc="http://schemas.openxmlformats.org/markup-compatibility/2006" xmlns:o="urn:schemas-microsoft-com:office:office" xmlns:r="http://schemas.openxmlformats.org/officeDocument/2006/relationships" xmlns:m="http://schemas.openxmlformats.org/officeDocument/2006/math" xmlns:v="urn:schemas-microsoft-com:vml" xmlns:wp14="http://schemas.microsoft.com/office/word/2010/wordprocessingDrawing" xmlns:wp="http://schemas.openxmlformats.org/drawingml/2006/wordprocessingDrawing" xmlns:w10="urn:schemas-microsoft-com:office:word" xmlns:w="http://schemas.openxmlformats.org/wordprocessingml/2006/main" xmlns:w14="http://schemas.microsoft.com/office/word/2010/wordml" xmlns:wpg="http://schemas.microsoft.com/office/word/2010/wordprocessingGroup" xmlns:wpi="http://schemas.microsoft.com/office/word/2010/wordprocessingInk" xmlns:wne="http://schemas.microsoft.com/office/word/2006/wordml" xmlns:wps="http://schemas.microsoft.com/office/word/2010/wordprocessingShape" mc:Ignorable="w14 wp14">
+<w:document xmlns:wpc="http://schemas.microsoft.com/office/word/2010/wordprocessingCanvas" xmlns:cx="http://schemas.microsoft.com/office/drawing/2014/chartex" xmlns:cx1="http://schemas.microsoft.com/office/drawing/2015/9/8/chartex" xmlns:cx2="http://schemas.microsoft.com/office/drawing/2015/10/21/chartex" xmlns:mc="http://schemas.openxmlformats.org/markup-compatibility/2006" xmlns:o="urn:schemas-microsoft-com:office:office" xmlns:r="http://schemas.openxmlformats.org/officeDocument/2006/relationships" xmlns:m="http://schemas.openxmlformats.org/officeDocument/2006/math" xmlns:v="urn:schemas-microsoft-com:vml" xmlns:wp14="http://schemas.microsoft.com/office/word/2010/wordprocessingDrawing" xmlns:wp="http://schemas.openxmlformats.org/drawingml/2006/wordprocessingDrawing" xmlns:w10="urn:schemas-microsoft-com:office:word" xmlns:w="http://schemas.openxmlformats.org/wordprocessingml/2006/main" xmlns:w14="http://schemas.microsoft.com/office/word/2010/wordml" xmlns:w15="http://schemas.microsoft.com/office/word/2012/wordml" xmlns:w16se="http://schemas.microsoft.com/office/word/2015/wordml/symex" xmlns:wpg="http://schemas.microsoft.com/office/word/2010/wordprocessingGroup" xmlns:wpi="http://schemas.microsoft.com/office/word/2010/wordprocessingInk" xmlns:wne="http://schemas.microsoft.com/office/word/2006/wordml" xmlns:wps="http://schemas.microsoft.com/office/word/2010/wordprocessingShape" mc:Ignorable="w14 w15 w16se wp14">
   <w:body>
     <w:p>
       <w:pPr>
@@ -48,7 +48,7 @@
                     </pic:cNvPicPr>
                   </pic:nvPicPr>
                   <pic:blipFill>
-                    <a:blip r:embed="rId6">
+                    <a:blip r:embed="rId5">
                       <a:extLst>
                         <a:ext uri="{28A0092B-C50C-407E-A947-70E740481C1C}">
                           <a14:useLocalDpi xmlns:a14="http://schemas.microsoft.com/office/drawing/2010/main" val="0"/>
@@ -103,7 +103,13 @@
         <w:t>The main role of the Greek Army is to defend against any threats from the north</w:t>
       </w:r>
       <w:r>
-        <w:t xml:space="preserve"> with ‘D Corps’ to the northeast and ‘B Corps’ to the northwest and 20</w:t>
+        <w:t xml:space="preserve"> </w:t>
+      </w:r>
+      <w:r>
+        <w:t xml:space="preserve">with ‘D Corps’ to the northeast, </w:t>
+      </w:r>
+      <w:r>
+        <w:t>‘B Corps’ to the northwest and 20</w:t>
       </w:r>
       <w:r>
         <w:rPr>
@@ -112,7 +118,19 @@
         <w:t>th</w:t>
       </w:r>
       <w:r>
-        <w:t xml:space="preserve"> Armored Division at Thessaloniki to respond quickly. Interestingly, this deployment could serve to defend at a threat from Turkey just as well as a threat from Bulgaria.</w:t>
+        <w:t xml:space="preserve"> Armored Division at Thessaloniki to respond quickly</w:t>
+      </w:r>
+      <w:r>
+        <w:t xml:space="preserve"> in either direction</w:t>
+      </w:r>
+      <w:r>
+        <w:t>. Interestingly, this d</w:t>
+      </w:r>
+      <w:r>
+        <w:t>eployment could serve to defend</w:t>
+      </w:r>
+      <w:r>
+        <w:t xml:space="preserve"> a threat from Turkey just as well as a threat from Bulgaria.</w:t>
       </w:r>
       <w:r>
         <w:t xml:space="preserve">  The rugged and mountainous terrain lends itself to a lighter force and the Hellenic Army is focused along those lines.</w:t>
@@ -136,11 +154,41 @@
         <w:t>Greece fields about 1750 Main Battle Tanks (MBT)</w:t>
       </w:r>
       <w:r>
-        <w:t xml:space="preserve">, although they are quite a mix and most are quite old.  No new Leopard 1 tanks were obtained by Greece after the initial purchase in 1984. The historic </w:t>
+        <w:t xml:space="preserve">, although they are quite a mix and most are </w:t>
+      </w:r>
+      <w:r>
+        <w:t>getting</w:t>
+      </w:r>
+      <w:r>
+        <w:t xml:space="preserve"> old.  </w:t>
+      </w:r>
+      <w:r>
+        <w:t>The initial purchase of 104</w:t>
+      </w:r>
+      <w:r>
+        <w:t xml:space="preserve"> Leopard 1 tanks </w:t>
+      </w:r>
+      <w:r>
+        <w:t>was</w:t>
+      </w:r>
+      <w:r>
+        <w:t xml:space="preserve"> </w:t>
+      </w:r>
+      <w:r>
+        <w:t xml:space="preserve">made </w:t>
+      </w:r>
+      <w:r>
+        <w:t xml:space="preserve">by Greece </w:t>
+      </w:r>
+      <w:r>
+        <w:t xml:space="preserve">in 1984 but since then, no more </w:t>
       </w:r>
       <w:r>
         <w:lastRenderedPageBreak/>
-        <w:t xml:space="preserve">purchases from the Netherlands and Germany in 1993 did not occur as those counties held onto their tanks. </w:t>
+        <w:t>have been obtained</w:t>
+      </w:r>
+      <w:r>
+        <w:t xml:space="preserve">. The historic purchases from the Netherlands and Germany in 1993 did not occur as those counties held onto their tanks. </w:t>
       </w:r>
       <w:r>
         <w:t>Replacement</w:t>
@@ -158,15 +206,7 @@
         <w:t>th</w:t>
       </w:r>
       <w:r>
-        <w:t xml:space="preserve"> Armored Division would be equipped with the AMX-</w:t>
-      </w:r>
-      <w:proofErr w:type="gramStart"/>
-      <w:r>
-        <w:t>30s,</w:t>
-      </w:r>
-      <w:proofErr w:type="gramEnd"/>
-      <w:r>
-        <w:t xml:space="preserve"> one of the Armored Brigades would use the Leopards while 2</w:t>
+        <w:t xml:space="preserve"> Armored Division would be equipped with the AMX-30s, one of the Armored Brigades would use the Leopards while 2</w:t>
       </w:r>
       <w:r>
         <w:rPr>
@@ -281,7 +321,7 @@
                     <pic:cNvPicPr/>
                   </pic:nvPicPr>
                   <pic:blipFill>
-                    <a:blip r:embed="rId7">
+                    <a:blip r:embed="rId6">
                       <a:extLst>
                         <a:ext uri="{28A0092B-C50C-407E-A947-70E740481C1C}">
                           <a14:useLocalDpi xmlns:a14="http://schemas.microsoft.com/office/drawing/2010/main" val="0"/>
@@ -469,7 +509,7 @@
                     <pic:cNvPicPr/>
                   </pic:nvPicPr>
                   <pic:blipFill>
-                    <a:blip r:embed="rId8">
+                    <a:blip r:embed="rId7">
                       <a:extLst>
                         <a:ext uri="{28A0092B-C50C-407E-A947-70E740481C1C}">
                           <a14:useLocalDpi xmlns:a14="http://schemas.microsoft.com/office/drawing/2010/main" val="0"/>
@@ -497,6 +537,24 @@
       </w:r>
     </w:p>
     <w:p>
+      <w:r>
+        <w:t>Leonidas II</w:t>
+      </w:r>
+    </w:p>
+    <w:p>
+      <w:pPr>
+        <w:rPr>
+          <w:b/>
+        </w:rPr>
+      </w:pPr>
+      <w:r>
+        <w:rPr>
+          <w:b/>
+        </w:rPr>
+        <w:t>Reconnaissance</w:t>
+      </w:r>
+    </w:p>
+    <w:p>
       <w:pPr>
         <w:rPr>
           <w:b/>
@@ -508,18 +566,11 @@
           <w:noProof/>
           <w:lang w:eastAsia="en-CA"/>
         </w:rPr>
+        <w:lastRenderedPageBreak/>
         <w:drawing>
-          <wp:anchor distT="0" distB="0" distL="114300" distR="114300" simplePos="0" relativeHeight="251658240" behindDoc="0" locked="0" layoutInCell="1" allowOverlap="1" wp14:anchorId="29CF0BEB" wp14:editId="0708EE92">
-            <wp:simplePos x="0" y="0"/>
-            <wp:positionH relativeFrom="column">
-              <wp:posOffset>1819275</wp:posOffset>
-            </wp:positionH>
-            <wp:positionV relativeFrom="paragraph">
-              <wp:posOffset>128905</wp:posOffset>
-            </wp:positionV>
+          <wp:inline distT="0" distB="0" distL="0" distR="0">
             <wp:extent cx="4591050" cy="3060700"/>
             <wp:effectExtent l="0" t="0" r="0" b="6350"/>
-            <wp:wrapSquare wrapText="bothSides"/>
             <wp:docPr id="4" name="Picture 4"/>
             <wp:cNvGraphicFramePr>
               <a:graphicFrameLocks xmlns:a="http://schemas.openxmlformats.org/drawingml/2006/main" noChangeAspect="1"/>
@@ -532,7 +583,7 @@
                     <pic:cNvPicPr/>
                   </pic:nvPicPr>
                   <pic:blipFill>
-                    <a:blip r:embed="rId9">
+                    <a:blip r:embed="rId8">
                       <a:extLst>
                         <a:ext uri="{28A0092B-C50C-407E-A947-70E740481C1C}">
                           <a14:useLocalDpi xmlns:a14="http://schemas.microsoft.com/office/drawing/2010/main" val="0"/>
@@ -555,21 +606,9 @@
                 </pic:pic>
               </a:graphicData>
             </a:graphic>
-            <wp14:sizeRelH relativeFrom="page">
-              <wp14:pctWidth>0</wp14:pctWidth>
-            </wp14:sizeRelH>
-            <wp14:sizeRelV relativeFrom="page">
-              <wp14:pctHeight>0</wp14:pctHeight>
-            </wp14:sizeRelV>
-          </wp:anchor>
+          </wp:inline>
         </w:drawing>
       </w:r>
-      <w:r>
-        <w:rPr>
-          <w:b/>
-        </w:rPr>
-        <w:t>Recon</w:t>
-      </w:r>
     </w:p>
     <w:p>
       <w:r>
@@ -615,24 +654,22 @@
           <w:b/>
         </w:rPr>
       </w:pPr>
-    </w:p>
-    <w:p>
-      <w:pPr>
-        <w:rPr>
-          <w:b/>
-        </w:rPr>
-      </w:pPr>
-      <w:r>
-        <w:rPr>
-          <w:b/>
-        </w:rPr>
-        <w:lastRenderedPageBreak/>
-        <w:t>Arty</w:t>
-      </w:r>
-    </w:p>
-    <w:p>
-      <w:r>
-        <w:t xml:space="preserve">Greek artillery is dated but they are gradually modernizing from the immediate post WW2 equipment to some more modern versions.  </w:t>
+      <w:r>
+        <w:rPr>
+          <w:b/>
+        </w:rPr>
+        <w:t>Art</w:t>
+      </w:r>
+      <w:r>
+        <w:rPr>
+          <w:b/>
+        </w:rPr>
+        <w:t>illery</w:t>
+      </w:r>
+    </w:p>
+    <w:p>
+      <w:r>
+        <w:t xml:space="preserve">Greek artillery is dated but they are gradually modernizing from the post WW2 equipment to some more modern versions.  </w:t>
       </w:r>
       <w:r>
         <w:t>Close support throughout the army is provided by 105mm guns while general support is conducted by 155mm and heavy artillery.</w:t>
@@ -764,6 +801,7 @@
           <w:noProof/>
           <w:lang w:eastAsia="en-CA"/>
         </w:rPr>
+        <w:lastRenderedPageBreak/>
         <w:drawing>
           <wp:inline distT="0" distB="0" distL="0" distR="0">
             <wp:extent cx="5772150" cy="3833068"/>
@@ -780,7 +818,7 @@
                     <pic:cNvPicPr/>
                   </pic:nvPicPr>
                   <pic:blipFill>
-                    <a:blip r:embed="rId10" cstate="print">
+                    <a:blip r:embed="rId9" cstate="print">
                       <a:extLst>
                         <a:ext uri="{28A0092B-C50C-407E-A947-70E740481C1C}">
                           <a14:useLocalDpi xmlns:a14="http://schemas.microsoft.com/office/drawing/2010/main" val="0"/>
@@ -828,15 +866,18 @@
     </w:p>
     <w:p>
       <w:r>
-        <w:t xml:space="preserve">The air defence systems as like many other elements in the Hellenic Army are dated.  </w:t>
-      </w:r>
-      <w:proofErr w:type="gramStart"/>
-      <w:r>
-        <w:t>The I</w:t>
-      </w:r>
-      <w:proofErr w:type="gramEnd"/>
-      <w:r>
-        <w:t>-Hawk is focused on defencing major infrastructure while the remainder is used for defence of the field force</w:t>
+        <w:t>The air defence systems</w:t>
+      </w:r>
+      <w:r>
+        <w:t>,</w:t>
+      </w:r>
+      <w:r>
+        <w:t xml:space="preserve"> as </w:t>
+      </w:r>
+      <w:bookmarkStart w:id="0" w:name="_GoBack"/>
+      <w:bookmarkEnd w:id="0"/>
+      <w:r>
+        <w:t>many other elements in the Hellenic Army are dated.  The I-Hawk is focused on defencing major infrastructure while the remainder is used for defence of the field force</w:t>
       </w:r>
     </w:p>
     <w:p>
@@ -892,11 +933,8 @@
         </w:numPr>
       </w:pPr>
       <w:r>
-        <w:lastRenderedPageBreak/>
         <w:t>101 M42 Duster twin 40mm</w:t>
       </w:r>
-      <w:bookmarkStart w:id="0" w:name="_GoBack"/>
-      <w:bookmarkEnd w:id="0"/>
     </w:p>
     <w:p>
       <w:pPr>
@@ -928,6 +966,7 @@
           <w:noProof/>
           <w:lang w:eastAsia="en-CA"/>
         </w:rPr>
+        <w:lastRenderedPageBreak/>
         <w:drawing>
           <wp:inline distT="0" distB="0" distL="0" distR="0">
             <wp:extent cx="5943600" cy="4457700"/>
@@ -944,7 +983,7 @@
                     <pic:cNvPicPr/>
                   </pic:nvPicPr>
                   <pic:blipFill>
-                    <a:blip r:embed="rId11">
+                    <a:blip r:embed="rId10">
                       <a:extLst>
                         <a:ext uri="{28A0092B-C50C-407E-A947-70E740481C1C}">
                           <a14:useLocalDpi xmlns:a14="http://schemas.microsoft.com/office/drawing/2010/main" val="0"/>
@@ -982,8 +1021,8 @@
 </file>
 
 <file path=word/numbering.xml><?xml version="1.0" encoding="utf-8"?>
-<w:numbering xmlns:wpc="http://schemas.microsoft.com/office/word/2010/wordprocessingCanvas" xmlns:mc="http://schemas.openxmlformats.org/markup-compatibility/2006" xmlns:o="urn:schemas-microsoft-com:office:office" xmlns:r="http://schemas.openxmlformats.org/officeDocument/2006/relationships" xmlns:m="http://schemas.openxmlformats.org/officeDocument/2006/math" xmlns:v="urn:schemas-microsoft-com:vml" xmlns:wp14="http://schemas.microsoft.com/office/word/2010/wordprocessingDrawing" xmlns:wp="http://schemas.openxmlformats.org/drawingml/2006/wordprocessingDrawing" xmlns:w10="urn:schemas-microsoft-com:office:word" xmlns:w="http://schemas.openxmlformats.org/wordprocessingml/2006/main" xmlns:w14="http://schemas.microsoft.com/office/word/2010/wordml" xmlns:wpg="http://schemas.microsoft.com/office/word/2010/wordprocessingGroup" xmlns:wpi="http://schemas.microsoft.com/office/word/2010/wordprocessingInk" xmlns:wne="http://schemas.microsoft.com/office/word/2006/wordml" xmlns:wps="http://schemas.microsoft.com/office/word/2010/wordprocessingShape" mc:Ignorable="w14 wp14">
-  <w:abstractNum w:abstractNumId="0">
+<w:numbering xmlns:wpc="http://schemas.microsoft.com/office/word/2010/wordprocessingCanvas" xmlns:cx="http://schemas.microsoft.com/office/drawing/2014/chartex" xmlns:cx1="http://schemas.microsoft.com/office/drawing/2015/9/8/chartex" xmlns:cx2="http://schemas.microsoft.com/office/drawing/2015/10/21/chartex" xmlns:mc="http://schemas.openxmlformats.org/markup-compatibility/2006" xmlns:o="urn:schemas-microsoft-com:office:office" xmlns:r="http://schemas.openxmlformats.org/officeDocument/2006/relationships" xmlns:m="http://schemas.openxmlformats.org/officeDocument/2006/math" xmlns:v="urn:schemas-microsoft-com:vml" xmlns:wp14="http://schemas.microsoft.com/office/word/2010/wordprocessingDrawing" xmlns:wp="http://schemas.openxmlformats.org/drawingml/2006/wordprocessingDrawing" xmlns:w10="urn:schemas-microsoft-com:office:word" xmlns:w="http://schemas.openxmlformats.org/wordprocessingml/2006/main" xmlns:w14="http://schemas.microsoft.com/office/word/2010/wordml" xmlns:w15="http://schemas.microsoft.com/office/word/2012/wordml" xmlns:w16se="http://schemas.microsoft.com/office/word/2015/wordml/symex" xmlns:wpg="http://schemas.microsoft.com/office/word/2010/wordprocessingGroup" xmlns:wpi="http://schemas.microsoft.com/office/word/2010/wordprocessingInk" xmlns:wne="http://schemas.microsoft.com/office/word/2006/wordml" xmlns:wps="http://schemas.microsoft.com/office/word/2010/wordprocessingShape" mc:Ignorable="w14 w15 w16se wp14">
+  <w:abstractNum w:abstractNumId="0" w15:restartNumberingAfterBreak="0">
     <w:nsid w:val="03645268"/>
     <w:multiLevelType w:val="hybridMultilevel"/>
     <w:tmpl w:val="60F067F8"/>
@@ -1096,7 +1135,7 @@
       </w:rPr>
     </w:lvl>
   </w:abstractNum>
-  <w:abstractNum w:abstractNumId="1">
+  <w:abstractNum w:abstractNumId="1" w15:restartNumberingAfterBreak="0">
     <w:nsid w:val="22A55AF5"/>
     <w:multiLevelType w:val="hybridMultilevel"/>
     <w:tmpl w:val="6F44F0A6"/>
@@ -1209,7 +1248,7 @@
       </w:rPr>
     </w:lvl>
   </w:abstractNum>
-  <w:abstractNum w:abstractNumId="2">
+  <w:abstractNum w:abstractNumId="2" w15:restartNumberingAfterBreak="0">
     <w:nsid w:val="2F785E2A"/>
     <w:multiLevelType w:val="hybridMultilevel"/>
     <w:tmpl w:val="8F5C56FE"/>
@@ -1322,7 +1361,7 @@
       </w:rPr>
     </w:lvl>
   </w:abstractNum>
-  <w:abstractNum w:abstractNumId="3">
+  <w:abstractNum w:abstractNumId="3" w15:restartNumberingAfterBreak="0">
     <w:nsid w:val="720037E8"/>
     <w:multiLevelType w:val="hybridMultilevel"/>
     <w:tmpl w:val="EE62D508"/>
@@ -1451,7 +1490,7 @@
 </file>
 
 <file path=word/styles.xml><?xml version="1.0" encoding="utf-8"?>
-<w:styles xmlns:mc="http://schemas.openxmlformats.org/markup-compatibility/2006" xmlns:r="http://schemas.openxmlformats.org/officeDocument/2006/relationships" xmlns:w="http://schemas.openxmlformats.org/wordprocessingml/2006/main" xmlns:w14="http://schemas.microsoft.com/office/word/2010/wordml" mc:Ignorable="w14">
+<w:styles xmlns:mc="http://schemas.openxmlformats.org/markup-compatibility/2006" xmlns:r="http://schemas.openxmlformats.org/officeDocument/2006/relationships" xmlns:w="http://schemas.openxmlformats.org/wordprocessingml/2006/main" xmlns:w14="http://schemas.microsoft.com/office/word/2010/wordml" xmlns:w15="http://schemas.microsoft.com/office/word/2012/wordml" xmlns:w16se="http://schemas.microsoft.com/office/word/2015/wordml/symex" mc:Ignorable="w14 w15 w16se">
   <w:docDefaults>
     <w:rPrDefault>
       <w:rPr>
@@ -1467,394 +1506,379 @@
       </w:pPr>
     </w:pPrDefault>
   </w:docDefaults>
-  <w:latentStyles w:defLockedState="0" w:defUIPriority="99" w:defSemiHidden="1" w:defUnhideWhenUsed="1" w:defQFormat="0" w:count="267">
-    <w:lsdException w:name="Normal" w:semiHidden="0" w:uiPriority="0" w:unhideWhenUsed="0" w:qFormat="1"/>
-    <w:lsdException w:name="heading 1" w:semiHidden="0" w:uiPriority="9" w:unhideWhenUsed="0" w:qFormat="1"/>
-    <w:lsdException w:name="heading 2" w:uiPriority="9" w:qFormat="1"/>
-    <w:lsdException w:name="heading 3" w:uiPriority="9" w:qFormat="1"/>
-    <w:lsdException w:name="heading 4" w:uiPriority="9" w:qFormat="1"/>
-    <w:lsdException w:name="heading 5" w:uiPriority="9" w:qFormat="1"/>
-    <w:lsdException w:name="heading 6" w:uiPriority="9" w:qFormat="1"/>
-    <w:lsdException w:name="heading 7" w:uiPriority="9" w:qFormat="1"/>
-    <w:lsdException w:name="heading 8" w:uiPriority="9" w:qFormat="1"/>
-    <w:lsdException w:name="heading 9" w:uiPriority="9" w:qFormat="1"/>
-    <w:lsdException w:name="toc 1" w:uiPriority="39"/>
-    <w:lsdException w:name="toc 2" w:uiPriority="39"/>
-    <w:lsdException w:name="toc 3" w:uiPriority="39"/>
-    <w:lsdException w:name="toc 4" w:uiPriority="39"/>
-    <w:lsdException w:name="toc 5" w:uiPriority="39"/>
-    <w:lsdException w:name="toc 6" w:uiPriority="39"/>
-    <w:lsdException w:name="toc 7" w:uiPriority="39"/>
-    <w:lsdException w:name="toc 8" w:uiPriority="39"/>
-    <w:lsdException w:name="toc 9" w:uiPriority="39"/>
-    <w:lsdException w:name="caption" w:uiPriority="35" w:qFormat="1"/>
-    <w:lsdException w:name="Title" w:semiHidden="0" w:uiPriority="10" w:unhideWhenUsed="0" w:qFormat="1"/>
-    <w:lsdException w:name="Default Paragraph Font" w:uiPriority="1"/>
-    <w:lsdException w:name="Subtitle" w:semiHidden="0" w:uiPriority="11" w:unhideWhenUsed="0" w:qFormat="1"/>
-    <w:lsdException w:name="Strong" w:semiHidden="0" w:uiPriority="22" w:unhideWhenUsed="0" w:qFormat="1"/>
-    <w:lsdException w:name="Emphasis" w:semiHidden="0" w:uiPriority="20" w:unhideWhenUsed="0" w:qFormat="1"/>
-    <w:lsdException w:name="Table Grid" w:semiHidden="0" w:uiPriority="59" w:unhideWhenUsed="0"/>
-    <w:lsdException w:name="Placeholder Text" w:unhideWhenUsed="0"/>
-    <w:lsdException w:name="No Spacing" w:semiHidden="0" w:uiPriority="1" w:unhideWhenUsed="0" w:qFormat="1"/>
-    <w:lsdException w:name="Light Shading" w:semiHidden="0" w:uiPriority="60" w:unhideWhenUsed="0"/>
-    <w:lsdException w:name="Light List" w:semiHidden="0" w:uiPriority="61" w:unhideWhenUsed="0"/>
-    <w:lsdException w:name="Light Grid" w:semiHidden="0" w:uiPriority="62" w:unhideWhenUsed="0"/>
-    <w:lsdException w:name="Medium Shading 1" w:semiHidden="0" w:uiPriority="63" w:unhideWhenUsed="0"/>
-    <w:lsdException w:name="Medium Shading 2" w:semiHidden="0" w:uiPriority="64" w:unhideWhenUsed="0"/>
-    <w:lsdException w:name="Medium List 1" w:semiHidden="0" w:uiPriority="65" w:unhideWhenUsed="0"/>
-    <w:lsdException w:name="Medium List 2" w:semiHidden="0" w:uiPriority="66" w:unhideWhenUsed="0"/>
-    <w:lsdException w:name="Medium Grid 1" w:semiHidden="0" w:uiPriority="67" w:unhideWhenUsed="0"/>
-    <w:lsdException w:name="Medium Grid 2" w:semiHidden="0" w:uiPriority="68" w:unhideWhenUsed="0"/>
-    <w:lsdException w:name="Medium Grid 3" w:semiHidden="0" w:uiPriority="69" w:unhideWhenUsed="0"/>
-    <w:lsdException w:name="Dark List" w:semiHidden="0" w:uiPriority="70" w:unhideWhenUsed="0"/>
-    <w:lsdException w:name="Colorful Shading" w:semiHidden="0" w:uiPriority="71" w:unhideWhenUsed="0"/>
-    <w:lsdException w:name="Colorful List" w:semiHidden="0" w:uiPriority="72" w:unhideWhenUsed="0"/>
-    <w:lsdException w:name="Colorful Grid" w:semiHidden="0" w:uiPriority="73" w:unhideWhenUsed="0"/>
-    <w:lsdException w:name="Light Shading Accent 1" w:semiHidden="0" w:uiPriority="60" w:unhideWhenUsed="0"/>
-    <w:lsdException w:name="Light List Accent 1" w:semiHidden="0" w:uiPriority="61" w:unhideWhenUsed="0"/>
-    <w:lsdException w:name="Light Grid Accent 1" w:semiHidden="0" w:uiPriority="62" w:unhideWhenUsed="0"/>
-    <w:lsdException w:name="Medium Shading 1 Accent 1" w:semiHidden="0" w:uiPriority="63" w:unhideWhenUsed="0"/>
-    <w:lsdException w:name="Medium Shading 2 Accent 1" w:semiHidden="0" w:uiPriority="64" w:unhideWhenUsed="0"/>
-    <w:lsdException w:name="Medium List 1 Accent 1" w:semiHidden="0" w:uiPriority="65" w:unhideWhenUsed="0"/>
-    <w:lsdException w:name="Revision" w:unhideWhenUsed="0"/>
-    <w:lsdException w:name="List Paragraph" w:semiHidden="0" w:uiPriority="34" w:unhideWhenUsed="0" w:qFormat="1"/>
-    <w:lsdException w:name="Quote" w:semiHidden="0" w:uiPriority="29" w:unhideWhenUsed="0" w:qFormat="1"/>
-    <w:lsdException w:name="Intense Quote" w:semiHidden="0" w:uiPriority="30" w:unhideWhenUsed="0" w:qFormat="1"/>
-    <w:lsdException w:name="Medium List 2 Accent 1" w:semiHidden="0" w:uiPriority="66" w:unhideWhenUsed="0"/>
-    <w:lsdException w:name="Medium Grid 1 Accent 1" w:semiHidden="0" w:uiPriority="67" w:unhideWhenUsed="0"/>
-    <w:lsdException w:name="Medium Grid 2 Accent 1" w:semiHidden="0" w:uiPriority="68" w:unhideWhenUsed="0"/>
-    <w:lsdException w:name="Medium Grid 3 Accent 1" w:semiHidden="0" w:uiPriority="69" w:unhideWhenUsed="0"/>
-    <w:lsdException w:name="Dark List Accent 1" w:semiHidden="0" w:uiPriority="70" w:unhideWhenUsed="0"/>
-    <w:lsdException w:name="Colorful Shading Accent 1" w:semiHidden="0" w:uiPriority="71" w:unhideWhenUsed="0"/>
-    <w:lsdException w:name="Colorful List Accent 1" w:semiHidden="0" w:uiPriority="72" w:unhideWhenUsed="0"/>
-    <w:lsdException w:name="Colorful Grid Accent 1" w:semiHidden="0" w:uiPriority="73" w:unhideWhenUsed="0"/>
-    <w:lsdException w:name="Light Shading Accent 2" w:semiHidden="0" w:uiPriority="60" w:unhideWhenUsed="0"/>
-    <w:lsdException w:name="Light List Accent 2" w:semiHidden="0" w:uiPriority="61" w:unhideWhenUsed="0"/>
-    <w:lsdException w:name="Light Grid Accent 2" w:semiHidden="0" w:uiPriority="62" w:unhideWhenUsed="0"/>
-    <w:lsdException w:name="Medium Shading 1 Accent 2" w:semiHidden="0" w:uiPriority="63" w:unhideWhenUsed="0"/>
-    <w:lsdException w:name="Medium Shading 2 Accent 2" w:semiHidden="0" w:uiPriority="64" w:unhideWhenUsed="0"/>
-    <w:lsdException w:name="Medium List 1 Accent 2" w:semiHidden="0" w:uiPriority="65" w:unhideWhenUsed="0"/>
-    <w:lsdException w:name="Medium List 2 Accent 2" w:semiHidden="0" w:uiPriority="66" w:unhideWhenUsed="0"/>
-    <w:lsdException w:name="Medium Grid 1 Accent 2" w:semiHidden="0" w:uiPriority="67" w:unhideWhenUsed="0"/>
-    <w:lsdException w:name="Medium Grid 2 Accent 2" w:semiHidden="0" w:uiPriority="68" w:unhideWhenUsed="0"/>
-    <w:lsdException w:name="Medium Grid 3 Accent 2" w:semiHidden="0" w:uiPriority="69" w:unhideWhenUsed="0"/>
-    <w:lsdException w:name="Dark List Accent 2" w:semiHidden="0" w:uiPriority="70" w:unhideWhenUsed="0"/>
-    <w:lsdException w:name="Colorful Shading Accent 2" w:semiHidden="0" w:uiPriority="71" w:unhideWhenUsed="0"/>
-    <w:lsdException w:name="Colorful List Accent 2" w:semiHidden="0" w:uiPriority="72" w:unhideWhenUsed="0"/>
-    <w:lsdException w:name="Colorful Grid Accent 2" w:semiHidden="0" w:uiPriority="73" w:unhideWhenUsed="0"/>
-    <w:lsdException w:name="Light Shading Accent 3" w:semiHidden="0" w:uiPriority="60" w:unhideWhenUsed="0"/>
-    <w:lsdException w:name="Light List Accent 3" w:semiHidden="0" w:uiPriority="61" w:unhideWhenUsed="0"/>
-    <w:lsdException w:name="Light Grid Accent 3" w:semiHidden="0" w:uiPriority="62" w:unhideWhenUsed="0"/>
-    <w:lsdException w:name="Medium Shading 1 Accent 3" w:semiHidden="0" w:uiPriority="63" w:unhideWhenUsed="0"/>
-    <w:lsdException w:name="Medium Shading 2 Accent 3" w:semiHidden="0" w:uiPriority="64" w:unhideWhenUsed="0"/>
-    <w:lsdException w:name="Medium List 1 Accent 3" w:semiHidden="0" w:uiPriority="65" w:unhideWhenUsed="0"/>
-    <w:lsdException w:name="Medium List 2 Accent 3" w:semiHidden="0" w:uiPriority="66" w:unhideWhenUsed="0"/>
-    <w:lsdException w:name="Medium Grid 1 Accent 3" w:semiHidden="0" w:uiPriority="67" w:unhideWhenUsed="0"/>
-    <w:lsdException w:name="Medium Grid 2 Accent 3" w:semiHidden="0" w:uiPriority="68" w:unhideWhenUsed="0"/>
-    <w:lsdException w:name="Medium Grid 3 Accent 3" w:semiHidden="0" w:uiPriority="69" w:unhideWhenUsed="0"/>
-    <w:lsdException w:name="Dark List Accent 3" w:semiHidden="0" w:uiPriority="70" w:unhideWhenUsed="0"/>
-    <w:lsdException w:name="Colorful Shading Accent 3" w:semiHidden="0" w:uiPriority="71" w:unhideWhenUsed="0"/>
-    <w:lsdException w:name="Colorful List Accent 3" w:semiHidden="0" w:uiPriority="72" w:unhideWhenUsed="0"/>
-    <w:lsdException w:name="Colorful Grid Accent 3" w:semiHidden="0" w:uiPriority="73" w:unhideWhenUsed="0"/>
-    <w:lsdException w:name="Light Shading Accent 4" w:semiHidden="0" w:uiPriority="60" w:unhideWhenUsed="0"/>
-    <w:lsdException w:name="Light List Accent 4" w:semiHidden="0" w:uiPriority="61" w:unhideWhenUsed="0"/>
-    <w:lsdException w:name="Light Grid Accent 4" w:semiHidden="0" w:uiPriority="62" w:unhideWhenUsed="0"/>
-    <w:lsdException w:name="Medium Shading 1 Accent 4" w:semiHidden="0" w:uiPriority="63" w:unhideWhenUsed="0"/>
-    <w:lsdException w:name="Medium Shading 2 Accent 4" w:semiHidden="0" w:uiPriority="64" w:unhideWhenUsed="0"/>
-    <w:lsdException w:name="Medium List 1 Accent 4" w:semiHidden="0" w:uiPriority="65" w:unhideWhenUsed="0"/>
-    <w:lsdException w:name="Medium List 2 Accent 4" w:semiHidden="0" w:uiPriority="66" w:unhideWhenUsed="0"/>
-    <w:lsdException w:name="Medium Grid 1 Accent 4" w:semiHidden="0" w:uiPriority="67" w:unhideWhenUsed="0"/>
-    <w:lsdException w:name="Medium Grid 2 Accent 4" w:semiHidden="0" w:uiPriority="68" w:unhideWhenUsed="0"/>
-    <w:lsdException w:name="Medium Grid 3 Accent 4" w:semiHidden="0" w:uiPriority="69" w:unhideWhenUsed="0"/>
-    <w:lsdException w:name="Dark List Accent 4" w:semiHidden="0" w:uiPriority="70" w:unhideWhenUsed="0"/>
-    <w:lsdException w:name="Colorful Shading Accent 4" w:semiHidden="0" w:uiPriority="71" w:unhideWhenUsed="0"/>
-    <w:lsdException w:name="Colorful List Accent 4" w:semiHidden="0" w:uiPriority="72" w:unhideWhenUsed="0"/>
-    <w:lsdException w:name="Colorful Grid Accent 4" w:semiHidden="0" w:uiPriority="73" w:unhideWhenUsed="0"/>
-    <w:lsdException w:name="Light Shading Accent 5" w:semiHidden="0" w:uiPriority="60" w:unhideWhenUsed="0"/>
-    <w:lsdException w:name="Light List Accent 5" w:semiHidden="0" w:uiPriority="61" w:unhideWhenUsed="0"/>
-    <w:lsdException w:name="Light Grid Accent 5" w:semiHidden="0" w:uiPriority="62" w:unhideWhenUsed="0"/>
-    <w:lsdException w:name="Medium Shading 1 Accent 5" w:semiHidden="0" w:uiPriority="63" w:unhideWhenUsed="0"/>
-    <w:lsdException w:name="Medium Shading 2 Accent 5" w:semiHidden="0" w:uiPriority="64" w:unhideWhenUsed="0"/>
-    <w:lsdException w:name="Medium List 1 Accent 5" w:semiHidden="0" w:uiPriority="65" w:unhideWhenUsed="0"/>
-    <w:lsdException w:name="Medium List 2 Accent 5" w:semiHidden="0" w:uiPriority="66" w:unhideWhenUsed="0"/>
-    <w:lsdException w:name="Medium Grid 1 Accent 5" w:semiHidden="0" w:uiPriority="67" w:unhideWhenUsed="0"/>
-    <w:lsdException w:name="Medium Grid 2 Accent 5" w:semiHidden="0" w:uiPriority="68" w:unhideWhenUsed="0"/>
-    <w:lsdException w:name="Medium Grid 3 Accent 5" w:semiHidden="0" w:uiPriority="69" w:unhideWhenUsed="0"/>
-    <w:lsdException w:name="Dark List Accent 5" w:semiHidden="0" w:uiPriority="70" w:unhideWhenUsed="0"/>
-    <w:lsdException w:name="Colorful Shading Accent 5" w:semiHidden="0" w:uiPriority="71" w:unhideWhenUsed="0"/>
-    <w:lsdException w:name="Colorful List Accent 5" w:semiHidden="0" w:uiPriority="72" w:unhideWhenUsed="0"/>
-    <w:lsdException w:name="Colorful Grid Accent 5" w:semiHidden="0" w:uiPriority="73" w:unhideWhenUsed="0"/>
-    <w:lsdException w:name="Light Shading Accent 6" w:semiHidden="0" w:uiPriority="60" w:unhideWhenUsed="0"/>
-    <w:lsdException w:name="Light List Accent 6" w:semiHidden="0" w:uiPriority="61" w:unhideWhenUsed="0"/>
-    <w:lsdException w:name="Light Grid Accent 6" w:semiHidden="0" w:uiPriority="62" w:unhideWhenUsed="0"/>
-    <w:lsdException w:name="Medium Shading 1 Accent 6" w:semiHidden="0" w:uiPriority="63" w:unhideWhenUsed="0"/>
-    <w:lsdException w:name="Medium Shading 2 Accent 6" w:semiHidden="0" w:uiPriority="64" w:unhideWhenUsed="0"/>
-    <w:lsdException w:name="Medium List 1 Accent 6" w:semiHidden="0" w:uiPriority="65" w:unhideWhenUsed="0"/>
-    <w:lsdException w:name="Medium List 2 Accent 6" w:semiHidden="0" w:uiPriority="66" w:unhideWhenUsed="0"/>
-    <w:lsdException w:name="Medium Grid 1 Accent 6" w:semiHidden="0" w:uiPriority="67" w:unhideWhenUsed="0"/>
-    <w:lsdException w:name="Medium Grid 2 Accent 6" w:semiHidden="0" w:uiPriority="68" w:unhideWhenUsed="0"/>
-    <w:lsdException w:name="Medium Grid 3 Accent 6" w:semiHidden="0" w:uiPriority="69" w:unhideWhenUsed="0"/>
-    <w:lsdException w:name="Dark List Accent 6" w:semiHidden="0" w:uiPriority="70" w:unhideWhenUsed="0"/>
-    <w:lsdException w:name="Colorful Shading Accent 6" w:semiHidden="0" w:uiPriority="71" w:unhideWhenUsed="0"/>
-    <w:lsdException w:name="Colorful List Accent 6" w:semiHidden="0" w:uiPriority="72" w:unhideWhenUsed="0"/>
-    <w:lsdException w:name="Colorful Grid Accent 6" w:semiHidden="0" w:uiPriority="73" w:unhideWhenUsed="0"/>
-    <w:lsdException w:name="Subtle Emphasis" w:semiHidden="0" w:uiPriority="19" w:unhideWhenUsed="0" w:qFormat="1"/>
-    <w:lsdException w:name="Intense Emphasis" w:semiHidden="0" w:uiPriority="21" w:unhideWhenUsed="0" w:qFormat="1"/>
-    <w:lsdException w:name="Subtle Reference" w:semiHidden="0" w:uiPriority="31" w:unhideWhenUsed="0" w:qFormat="1"/>
-    <w:lsdException w:name="Intense Reference" w:semiHidden="0" w:uiPriority="32" w:unhideWhenUsed="0" w:qFormat="1"/>
-    <w:lsdException w:name="Book Title" w:semiHidden="0" w:uiPriority="33" w:unhideWhenUsed="0" w:qFormat="1"/>
-    <w:lsdException w:name="Bibliography" w:uiPriority="37"/>
-    <w:lsdException w:name="TOC Heading" w:uiPriority="39" w:qFormat="1"/>
-  </w:latentStyles>
-  <w:style w:type="paragraph" w:default="1" w:styleId="Normal">
-    <w:name w:val="Normal"/>
-    <w:qFormat/>
-  </w:style>
-  <w:style w:type="character" w:default="1" w:styleId="DefaultParagraphFont">
-    <w:name w:val="Default Paragraph Font"/>
-    <w:uiPriority w:val="1"/>
-    <w:semiHidden/>
-    <w:unhideWhenUsed/>
-  </w:style>
-  <w:style w:type="table" w:default="1" w:styleId="TableNormal">
-    <w:name w:val="Normal Table"/>
-    <w:uiPriority w:val="99"/>
-    <w:semiHidden/>
-    <w:unhideWhenUsed/>
-    <w:tblPr>
-      <w:tblInd w:w="0" w:type="dxa"/>
-      <w:tblCellMar>
-        <w:top w:w="0" w:type="dxa"/>
-        <w:left w:w="108" w:type="dxa"/>
-        <w:bottom w:w="0" w:type="dxa"/>
-        <w:right w:w="108" w:type="dxa"/>
-      </w:tblCellMar>
-    </w:tblPr>
-  </w:style>
-  <w:style w:type="numbering" w:default="1" w:styleId="NoList">
-    <w:name w:val="No List"/>
-    <w:uiPriority w:val="99"/>
-    <w:semiHidden/>
-    <w:unhideWhenUsed/>
-  </w:style>
-  <w:style w:type="paragraph" w:styleId="BalloonText">
-    <w:name w:val="Balloon Text"/>
-    <w:basedOn w:val="Normal"/>
-    <w:link w:val="BalloonTextChar"/>
-    <w:uiPriority w:val="99"/>
-    <w:semiHidden/>
-    <w:unhideWhenUsed/>
-    <w:rsid w:val="009F20CE"/>
-    <w:pPr>
-      <w:spacing w:after="0" w:line="240" w:lineRule="auto"/>
-    </w:pPr>
-    <w:rPr>
-      <w:rFonts w:ascii="Tahoma" w:hAnsi="Tahoma" w:cs="Tahoma"/>
-      <w:sz w:val="16"/>
-      <w:szCs w:val="16"/>
-    </w:rPr>
-  </w:style>
-  <w:style w:type="character" w:customStyle="1" w:styleId="BalloonTextChar">
-    <w:name w:val="Balloon Text Char"/>
-    <w:basedOn w:val="DefaultParagraphFont"/>
-    <w:link w:val="BalloonText"/>
-    <w:uiPriority w:val="99"/>
-    <w:semiHidden/>
-    <w:rsid w:val="009F20CE"/>
-    <w:rPr>
-      <w:rFonts w:ascii="Tahoma" w:hAnsi="Tahoma" w:cs="Tahoma"/>
-      <w:sz w:val="16"/>
-      <w:szCs w:val="16"/>
-    </w:rPr>
-  </w:style>
-  <w:style w:type="paragraph" w:styleId="Caption">
-    <w:name w:val="caption"/>
-    <w:basedOn w:val="Normal"/>
-    <w:next w:val="Normal"/>
-    <w:uiPriority w:val="35"/>
-    <w:unhideWhenUsed/>
-    <w:qFormat/>
-    <w:rsid w:val="00613F34"/>
-    <w:pPr>
-      <w:spacing w:line="240" w:lineRule="auto"/>
-    </w:pPr>
-    <w:rPr>
-      <w:b/>
-      <w:bCs/>
-      <w:color w:val="4F81BD" w:themeColor="accent1"/>
-      <w:sz w:val="18"/>
-      <w:szCs w:val="18"/>
-    </w:rPr>
-  </w:style>
-  <w:style w:type="paragraph" w:styleId="ListParagraph">
-    <w:name w:val="List Paragraph"/>
-    <w:basedOn w:val="Normal"/>
-    <w:uiPriority w:val="34"/>
-    <w:qFormat/>
-    <w:rsid w:val="00471055"/>
-    <w:pPr>
-      <w:ind w:left="720"/>
-      <w:contextualSpacing/>
-    </w:pPr>
-  </w:style>
-</w:styles>
-</file>
-
-<file path=word/stylesWithEffects.xml><?xml version="1.0" encoding="utf-8"?>
-<w:styles xmlns:wpc="http://schemas.microsoft.com/office/word/2010/wordprocessingCanvas" xmlns:mc="http://schemas.openxmlformats.org/markup-compatibility/2006" xmlns:o="urn:schemas-microsoft-com:office:office" xmlns:r="http://schemas.openxmlformats.org/officeDocument/2006/relationships" xmlns:m="http://schemas.openxmlformats.org/officeDocument/2006/math" xmlns:v="urn:schemas-microsoft-com:vml" xmlns:wp14="http://schemas.microsoft.com/office/word/2010/wordprocessingDrawing" xmlns:wp="http://schemas.openxmlformats.org/drawingml/2006/wordprocessingDrawing" xmlns:w10="urn:schemas-microsoft-com:office:word" xmlns:w="http://schemas.openxmlformats.org/wordprocessingml/2006/main" xmlns:w14="http://schemas.microsoft.com/office/word/2010/wordml" xmlns:wpg="http://schemas.microsoft.com/office/word/2010/wordprocessingGroup" xmlns:wpi="http://schemas.microsoft.com/office/word/2010/wordprocessingInk" xmlns:wne="http://schemas.microsoft.com/office/word/2006/wordml" xmlns:wps="http://schemas.microsoft.com/office/word/2010/wordprocessingShape" mc:Ignorable="w14 wp14">
-  <w:docDefaults>
-    <w:rPrDefault>
-      <w:rPr>
-        <w:rFonts w:asciiTheme="minorHAnsi" w:eastAsiaTheme="minorHAnsi" w:hAnsiTheme="minorHAnsi" w:cstheme="minorBidi"/>
-        <w:sz w:val="22"/>
-        <w:szCs w:val="22"/>
-        <w:lang w:val="en-CA" w:eastAsia="en-US" w:bidi="ar-SA"/>
-      </w:rPr>
-    </w:rPrDefault>
-    <w:pPrDefault>
-      <w:pPr>
-        <w:spacing w:after="200" w:line="276" w:lineRule="auto"/>
-      </w:pPr>
-    </w:pPrDefault>
-  </w:docDefaults>
-  <w:latentStyles w:defLockedState="0" w:defUIPriority="99" w:defSemiHidden="1" w:defUnhideWhenUsed="1" w:defQFormat="0" w:count="267">
-    <w:lsdException w:name="Normal" w:semiHidden="0" w:uiPriority="0" w:unhideWhenUsed="0" w:qFormat="1"/>
-    <w:lsdException w:name="heading 1" w:semiHidden="0" w:uiPriority="9" w:unhideWhenUsed="0" w:qFormat="1"/>
-    <w:lsdException w:name="heading 2" w:uiPriority="9" w:qFormat="1"/>
-    <w:lsdException w:name="heading 3" w:uiPriority="9" w:qFormat="1"/>
-    <w:lsdException w:name="heading 4" w:uiPriority="9" w:qFormat="1"/>
-    <w:lsdException w:name="heading 5" w:uiPriority="9" w:qFormat="1"/>
-    <w:lsdException w:name="heading 6" w:uiPriority="9" w:qFormat="1"/>
-    <w:lsdException w:name="heading 7" w:uiPriority="9" w:qFormat="1"/>
-    <w:lsdException w:name="heading 8" w:uiPriority="9" w:qFormat="1"/>
-    <w:lsdException w:name="heading 9" w:uiPriority="9" w:qFormat="1"/>
-    <w:lsdException w:name="toc 1" w:uiPriority="39"/>
-    <w:lsdException w:name="toc 2" w:uiPriority="39"/>
-    <w:lsdException w:name="toc 3" w:uiPriority="39"/>
-    <w:lsdException w:name="toc 4" w:uiPriority="39"/>
-    <w:lsdException w:name="toc 5" w:uiPriority="39"/>
-    <w:lsdException w:name="toc 6" w:uiPriority="39"/>
-    <w:lsdException w:name="toc 7" w:uiPriority="39"/>
-    <w:lsdException w:name="toc 8" w:uiPriority="39"/>
-    <w:lsdException w:name="toc 9" w:uiPriority="39"/>
-    <w:lsdException w:name="caption" w:uiPriority="35" w:qFormat="1"/>
-    <w:lsdException w:name="Title" w:semiHidden="0" w:uiPriority="10" w:unhideWhenUsed="0" w:qFormat="1"/>
-    <w:lsdException w:name="Default Paragraph Font" w:uiPriority="1"/>
-    <w:lsdException w:name="Subtitle" w:semiHidden="0" w:uiPriority="11" w:unhideWhenUsed="0" w:qFormat="1"/>
-    <w:lsdException w:name="Strong" w:semiHidden="0" w:uiPriority="22" w:unhideWhenUsed="0" w:qFormat="1"/>
-    <w:lsdException w:name="Emphasis" w:semiHidden="0" w:uiPriority="20" w:unhideWhenUsed="0" w:qFormat="1"/>
-    <w:lsdException w:name="Table Grid" w:semiHidden="0" w:uiPriority="59" w:unhideWhenUsed="0"/>
-    <w:lsdException w:name="Placeholder Text" w:unhideWhenUsed="0"/>
-    <w:lsdException w:name="No Spacing" w:semiHidden="0" w:uiPriority="1" w:unhideWhenUsed="0" w:qFormat="1"/>
-    <w:lsdException w:name="Light Shading" w:semiHidden="0" w:uiPriority="60" w:unhideWhenUsed="0"/>
-    <w:lsdException w:name="Light List" w:semiHidden="0" w:uiPriority="61" w:unhideWhenUsed="0"/>
-    <w:lsdException w:name="Light Grid" w:semiHidden="0" w:uiPriority="62" w:unhideWhenUsed="0"/>
-    <w:lsdException w:name="Medium Shading 1" w:semiHidden="0" w:uiPriority="63" w:unhideWhenUsed="0"/>
-    <w:lsdException w:name="Medium Shading 2" w:semiHidden="0" w:uiPriority="64" w:unhideWhenUsed="0"/>
-    <w:lsdException w:name="Medium List 1" w:semiHidden="0" w:uiPriority="65" w:unhideWhenUsed="0"/>
-    <w:lsdException w:name="Medium List 2" w:semiHidden="0" w:uiPriority="66" w:unhideWhenUsed="0"/>
-    <w:lsdException w:name="Medium Grid 1" w:semiHidden="0" w:uiPriority="67" w:unhideWhenUsed="0"/>
-    <w:lsdException w:name="Medium Grid 2" w:semiHidden="0" w:uiPriority="68" w:unhideWhenUsed="0"/>
-    <w:lsdException w:name="Medium Grid 3" w:semiHidden="0" w:uiPriority="69" w:unhideWhenUsed="0"/>
-    <w:lsdException w:name="Dark List" w:semiHidden="0" w:uiPriority="70" w:unhideWhenUsed="0"/>
-    <w:lsdException w:name="Colorful Shading" w:semiHidden="0" w:uiPriority="71" w:unhideWhenUsed="0"/>
-    <w:lsdException w:name="Colorful List" w:semiHidden="0" w:uiPriority="72" w:unhideWhenUsed="0"/>
-    <w:lsdException w:name="Colorful Grid" w:semiHidden="0" w:uiPriority="73" w:unhideWhenUsed="0"/>
-    <w:lsdException w:name="Light Shading Accent 1" w:semiHidden="0" w:uiPriority="60" w:unhideWhenUsed="0"/>
-    <w:lsdException w:name="Light List Accent 1" w:semiHidden="0" w:uiPriority="61" w:unhideWhenUsed="0"/>
-    <w:lsdException w:name="Light Grid Accent 1" w:semiHidden="0" w:uiPriority="62" w:unhideWhenUsed="0"/>
-    <w:lsdException w:name="Medium Shading 1 Accent 1" w:semiHidden="0" w:uiPriority="63" w:unhideWhenUsed="0"/>
-    <w:lsdException w:name="Medium Shading 2 Accent 1" w:semiHidden="0" w:uiPriority="64" w:unhideWhenUsed="0"/>
-    <w:lsdException w:name="Medium List 1 Accent 1" w:semiHidden="0" w:uiPriority="65" w:unhideWhenUsed="0"/>
-    <w:lsdException w:name="Revision" w:unhideWhenUsed="0"/>
-    <w:lsdException w:name="List Paragraph" w:semiHidden="0" w:uiPriority="34" w:unhideWhenUsed="0" w:qFormat="1"/>
-    <w:lsdException w:name="Quote" w:semiHidden="0" w:uiPriority="29" w:unhideWhenUsed="0" w:qFormat="1"/>
-    <w:lsdException w:name="Intense Quote" w:semiHidden="0" w:uiPriority="30" w:unhideWhenUsed="0" w:qFormat="1"/>
-    <w:lsdException w:name="Medium List 2 Accent 1" w:semiHidden="0" w:uiPriority="66" w:unhideWhenUsed="0"/>
-    <w:lsdException w:name="Medium Grid 1 Accent 1" w:semiHidden="0" w:uiPriority="67" w:unhideWhenUsed="0"/>
-    <w:lsdException w:name="Medium Grid 2 Accent 1" w:semiHidden="0" w:uiPriority="68" w:unhideWhenUsed="0"/>
-    <w:lsdException w:name="Medium Grid 3 Accent 1" w:semiHidden="0" w:uiPriority="69" w:unhideWhenUsed="0"/>
-    <w:lsdException w:name="Dark List Accent 1" w:semiHidden="0" w:uiPriority="70" w:unhideWhenUsed="0"/>
-    <w:lsdException w:name="Colorful Shading Accent 1" w:semiHidden="0" w:uiPriority="71" w:unhideWhenUsed="0"/>
-    <w:lsdException w:name="Colorful List Accent 1" w:semiHidden="0" w:uiPriority="72" w:unhideWhenUsed="0"/>
-    <w:lsdException w:name="Colorful Grid Accent 1" w:semiHidden="0" w:uiPriority="73" w:unhideWhenUsed="0"/>
-    <w:lsdException w:name="Light Shading Accent 2" w:semiHidden="0" w:uiPriority="60" w:unhideWhenUsed="0"/>
-    <w:lsdException w:name="Light List Accent 2" w:semiHidden="0" w:uiPriority="61" w:unhideWhenUsed="0"/>
-    <w:lsdException w:name="Light Grid Accent 2" w:semiHidden="0" w:uiPriority="62" w:unhideWhenUsed="0"/>
-    <w:lsdException w:name="Medium Shading 1 Accent 2" w:semiHidden="0" w:uiPriority="63" w:unhideWhenUsed="0"/>
-    <w:lsdException w:name="Medium Shading 2 Accent 2" w:semiHidden="0" w:uiPriority="64" w:unhideWhenUsed="0"/>
-    <w:lsdException w:name="Medium List 1 Accent 2" w:semiHidden="0" w:uiPriority="65" w:unhideWhenUsed="0"/>
-    <w:lsdException w:name="Medium List 2 Accent 2" w:semiHidden="0" w:uiPriority="66" w:unhideWhenUsed="0"/>
-    <w:lsdException w:name="Medium Grid 1 Accent 2" w:semiHidden="0" w:uiPriority="67" w:unhideWhenUsed="0"/>
-    <w:lsdException w:name="Medium Grid 2 Accent 2" w:semiHidden="0" w:uiPriority="68" w:unhideWhenUsed="0"/>
-    <w:lsdException w:name="Medium Grid 3 Accent 2" w:semiHidden="0" w:uiPriority="69" w:unhideWhenUsed="0"/>
-    <w:lsdException w:name="Dark List Accent 2" w:semiHidden="0" w:uiPriority="70" w:unhideWhenUsed="0"/>
-    <w:lsdException w:name="Colorful Shading Accent 2" w:semiHidden="0" w:uiPriority="71" w:unhideWhenUsed="0"/>
-    <w:lsdException w:name="Colorful List Accent 2" w:semiHidden="0" w:uiPriority="72" w:unhideWhenUsed="0"/>
-    <w:lsdException w:name="Colorful Grid Accent 2" w:semiHidden="0" w:uiPriority="73" w:unhideWhenUsed="0"/>
-    <w:lsdException w:name="Light Shading Accent 3" w:semiHidden="0" w:uiPriority="60" w:unhideWhenUsed="0"/>
-    <w:lsdException w:name="Light List Accent 3" w:semiHidden="0" w:uiPriority="61" w:unhideWhenUsed="0"/>
-    <w:lsdException w:name="Light Grid Accent 3" w:semiHidden="0" w:uiPriority="62" w:unhideWhenUsed="0"/>
-    <w:lsdException w:name="Medium Shading 1 Accent 3" w:semiHidden="0" w:uiPriority="63" w:unhideWhenUsed="0"/>
-    <w:lsdException w:name="Medium Shading 2 Accent 3" w:semiHidden="0" w:uiPriority="64" w:unhideWhenUsed="0"/>
-    <w:lsdException w:name="Medium List 1 Accent 3" w:semiHidden="0" w:uiPriority="65" w:unhideWhenUsed="0"/>
-    <w:lsdException w:name="Medium List 2 Accent 3" w:semiHidden="0" w:uiPriority="66" w:unhideWhenUsed="0"/>
-    <w:lsdException w:name="Medium Grid 1 Accent 3" w:semiHidden="0" w:uiPriority="67" w:unhideWhenUsed="0"/>
-    <w:lsdException w:name="Medium Grid 2 Accent 3" w:semiHidden="0" w:uiPriority="68" w:unhideWhenUsed="0"/>
-    <w:lsdException w:name="Medium Grid 3 Accent 3" w:semiHidden="0" w:uiPriority="69" w:unhideWhenUsed="0"/>
-    <w:lsdException w:name="Dark List Accent 3" w:semiHidden="0" w:uiPriority="70" w:unhideWhenUsed="0"/>
-    <w:lsdException w:name="Colorful Shading Accent 3" w:semiHidden="0" w:uiPriority="71" w:unhideWhenUsed="0"/>
-    <w:lsdException w:name="Colorful List Accent 3" w:semiHidden="0" w:uiPriority="72" w:unhideWhenUsed="0"/>
-    <w:lsdException w:name="Colorful Grid Accent 3" w:semiHidden="0" w:uiPriority="73" w:unhideWhenUsed="0"/>
-    <w:lsdException w:name="Light Shading Accent 4" w:semiHidden="0" w:uiPriority="60" w:unhideWhenUsed="0"/>
-    <w:lsdException w:name="Light List Accent 4" w:semiHidden="0" w:uiPriority="61" w:unhideWhenUsed="0"/>
-    <w:lsdException w:name="Light Grid Accent 4" w:semiHidden="0" w:uiPriority="62" w:unhideWhenUsed="0"/>
-    <w:lsdException w:name="Medium Shading 1 Accent 4" w:semiHidden="0" w:uiPriority="63" w:unhideWhenUsed="0"/>
-    <w:lsdException w:name="Medium Shading 2 Accent 4" w:semiHidden="0" w:uiPriority="64" w:unhideWhenUsed="0"/>
-    <w:lsdException w:name="Medium List 1 Accent 4" w:semiHidden="0" w:uiPriority="65" w:unhideWhenUsed="0"/>
-    <w:lsdException w:name="Medium List 2 Accent 4" w:semiHidden="0" w:uiPriority="66" w:unhideWhenUsed="0"/>
-    <w:lsdException w:name="Medium Grid 1 Accent 4" w:semiHidden="0" w:uiPriority="67" w:unhideWhenUsed="0"/>
-    <w:lsdException w:name="Medium Grid 2 Accent 4" w:semiHidden="0" w:uiPriority="68" w:unhideWhenUsed="0"/>
-    <w:lsdException w:name="Medium Grid 3 Accent 4" w:semiHidden="0" w:uiPriority="69" w:unhideWhenUsed="0"/>
-    <w:lsdException w:name="Dark List Accent 4" w:semiHidden="0" w:uiPriority="70" w:unhideWhenUsed="0"/>
-    <w:lsdException w:name="Colorful Shading Accent 4" w:semiHidden="0" w:uiPriority="71" w:unhideWhenUsed="0"/>
-    <w:lsdException w:name="Colorful List Accent 4" w:semiHidden="0" w:uiPriority="72" w:unhideWhenUsed="0"/>
-    <w:lsdException w:name="Colorful Grid Accent 4" w:semiHidden="0" w:uiPriority="73" w:unhideWhenUsed="0"/>
-    <w:lsdException w:name="Light Shading Accent 5" w:semiHidden="0" w:uiPriority="60" w:unhideWhenUsed="0"/>
-    <w:lsdException w:name="Light List Accent 5" w:semiHidden="0" w:uiPriority="61" w:unhideWhenUsed="0"/>
-    <w:lsdException w:name="Light Grid Accent 5" w:semiHidden="0" w:uiPriority="62" w:unhideWhenUsed="0"/>
-    <w:lsdException w:name="Medium Shading 1 Accent 5" w:semiHidden="0" w:uiPriority="63" w:unhideWhenUsed="0"/>
-    <w:lsdException w:name="Medium Shading 2 Accent 5" w:semiHidden="0" w:uiPriority="64" w:unhideWhenUsed="0"/>
-    <w:lsdException w:name="Medium List 1 Accent 5" w:semiHidden="0" w:uiPriority="65" w:unhideWhenUsed="0"/>
-    <w:lsdException w:name="Medium List 2 Accent 5" w:semiHidden="0" w:uiPriority="66" w:unhideWhenUsed="0"/>
-    <w:lsdException w:name="Medium Grid 1 Accent 5" w:semiHidden="0" w:uiPriority="67" w:unhideWhenUsed="0"/>
-    <w:lsdException w:name="Medium Grid 2 Accent 5" w:semiHidden="0" w:uiPriority="68" w:unhideWhenUsed="0"/>
-    <w:lsdException w:name="Medium Grid 3 Accent 5" w:semiHidden="0" w:uiPriority="69" w:unhideWhenUsed="0"/>
-    <w:lsdException w:name="Dark List Accent 5" w:semiHidden="0" w:uiPriority="70" w:unhideWhenUsed="0"/>
-    <w:lsdException w:name="Colorful Shading Accent 5" w:semiHidden="0" w:uiPriority="71" w:unhideWhenUsed="0"/>
-    <w:lsdException w:name="Colorful List Accent 5" w:semiHidden="0" w:uiPriority="72" w:unhideWhenUsed="0"/>
-    <w:lsdException w:name="Colorful Grid Accent 5" w:semiHidden="0" w:uiPriority="73" w:unhideWhenUsed="0"/>
-    <w:lsdException w:name="Light Shading Accent 6" w:semiHidden="0" w:uiPriority="60" w:unhideWhenUsed="0"/>
-    <w:lsdException w:name="Light List Accent 6" w:semiHidden="0" w:uiPriority="61" w:unhideWhenUsed="0"/>
-    <w:lsdException w:name="Light Grid Accent 6" w:semiHidden="0" w:uiPriority="62" w:unhideWhenUsed="0"/>
-    <w:lsdException w:name="Medium Shading 1 Accent 6" w:semiHidden="0" w:uiPriority="63" w:unhideWhenUsed="0"/>
-    <w:lsdException w:name="Medium Shading 2 Accent 6" w:semiHidden="0" w:uiPriority="64" w:unhideWhenUsed="0"/>
-    <w:lsdException w:name="Medium List 1 Accent 6" w:semiHidden="0" w:uiPriority="65" w:unhideWhenUsed="0"/>
-    <w:lsdException w:name="Medium List 2 Accent 6" w:semiHidden="0" w:uiPriority="66" w:unhideWhenUsed="0"/>
-    <w:lsdException w:name="Medium Grid 1 Accent 6" w:semiHidden="0" w:uiPriority="67" w:unhideWhenUsed="0"/>
-    <w:lsdException w:name="Medium Grid 2 Accent 6" w:semiHidden="0" w:uiPriority="68" w:unhideWhenUsed="0"/>
-    <w:lsdException w:name="Medium Grid 3 Accent 6" w:semiHidden="0" w:uiPriority="69" w:unhideWhenUsed="0"/>
-    <w:lsdException w:name="Dark List Accent 6" w:semiHidden="0" w:uiPriority="70" w:unhideWhenUsed="0"/>
-    <w:lsdException w:name="Colorful Shading Accent 6" w:semiHidden="0" w:uiPriority="71" w:unhideWhenUsed="0"/>
-    <w:lsdException w:name="Colorful List Accent 6" w:semiHidden="0" w:uiPriority="72" w:unhideWhenUsed="0"/>
-    <w:lsdException w:name="Colorful Grid Accent 6" w:semiHidden="0" w:uiPriority="73" w:unhideWhenUsed="0"/>
-    <w:lsdException w:name="Subtle Emphasis" w:semiHidden="0" w:uiPriority="19" w:unhideWhenUsed="0" w:qFormat="1"/>
-    <w:lsdException w:name="Intense Emphasis" w:semiHidden="0" w:uiPriority="21" w:unhideWhenUsed="0" w:qFormat="1"/>
-    <w:lsdException w:name="Subtle Reference" w:semiHidden="0" w:uiPriority="31" w:unhideWhenUsed="0" w:qFormat="1"/>
-    <w:lsdException w:name="Intense Reference" w:semiHidden="0" w:uiPriority="32" w:unhideWhenUsed="0" w:qFormat="1"/>
-    <w:lsdException w:name="Book Title" w:semiHidden="0" w:uiPriority="33" w:unhideWhenUsed="0" w:qFormat="1"/>
-    <w:lsdException w:name="Bibliography" w:uiPriority="37"/>
-    <w:lsdException w:name="TOC Heading" w:uiPriority="39" w:qFormat="1"/>
+  <w:latentStyles w:defLockedState="0" w:defUIPriority="99" w:defSemiHidden="0" w:defUnhideWhenUsed="0" w:defQFormat="0" w:count="372">
+    <w:lsdException w:name="Normal" w:uiPriority="0" w:qFormat="1"/>
+    <w:lsdException w:name="heading 1" w:uiPriority="9" w:qFormat="1"/>
+    <w:lsdException w:name="heading 2" w:semiHidden="1" w:uiPriority="9" w:unhideWhenUsed="1" w:qFormat="1"/>
+    <w:lsdException w:name="heading 3" w:semiHidden="1" w:uiPriority="9" w:unhideWhenUsed="1" w:qFormat="1"/>
+    <w:lsdException w:name="heading 4" w:semiHidden="1" w:uiPriority="9" w:unhideWhenUsed="1" w:qFormat="1"/>
+    <w:lsdException w:name="heading 5" w:semiHidden="1" w:uiPriority="9" w:unhideWhenUsed="1" w:qFormat="1"/>
+    <w:lsdException w:name="heading 6" w:semiHidden="1" w:uiPriority="9" w:unhideWhenUsed="1" w:qFormat="1"/>
+    <w:lsdException w:name="heading 7" w:semiHidden="1" w:uiPriority="9" w:unhideWhenUsed="1" w:qFormat="1"/>
+    <w:lsdException w:name="heading 8" w:semiHidden="1" w:uiPriority="9" w:unhideWhenUsed="1" w:qFormat="1"/>
+    <w:lsdException w:name="heading 9" w:semiHidden="1" w:uiPriority="9" w:unhideWhenUsed="1" w:qFormat="1"/>
+    <w:lsdException w:name="index 1" w:semiHidden="1" w:unhideWhenUsed="1"/>
+    <w:lsdException w:name="index 2" w:semiHidden="1" w:unhideWhenUsed="1"/>
+    <w:lsdException w:name="index 3" w:semiHidden="1" w:unhideWhenUsed="1"/>
+    <w:lsdException w:name="index 4" w:semiHidden="1" w:unhideWhenUsed="1"/>
+    <w:lsdException w:name="index 5" w:semiHidden="1" w:unhideWhenUsed="1"/>
+    <w:lsdException w:name="index 6" w:semiHidden="1" w:unhideWhenUsed="1"/>
+    <w:lsdException w:name="index 7" w:semiHidden="1" w:unhideWhenUsed="1"/>
+    <w:lsdException w:name="index 8" w:semiHidden="1" w:unhideWhenUsed="1"/>
+    <w:lsdException w:name="index 9" w:semiHidden="1" w:unhideWhenUsed="1"/>
+    <w:lsdException w:name="toc 1" w:semiHidden="1" w:uiPriority="39" w:unhideWhenUsed="1"/>
+    <w:lsdException w:name="toc 2" w:semiHidden="1" w:uiPriority="39" w:unhideWhenUsed="1"/>
+    <w:lsdException w:name="toc 3" w:semiHidden="1" w:uiPriority="39" w:unhideWhenUsed="1"/>
+    <w:lsdException w:name="toc 4" w:semiHidden="1" w:uiPriority="39" w:unhideWhenUsed="1"/>
+    <w:lsdException w:name="toc 5" w:semiHidden="1" w:uiPriority="39" w:unhideWhenUsed="1"/>
+    <w:lsdException w:name="toc 6" w:semiHidden="1" w:uiPriority="39" w:unhideWhenUsed="1"/>
+    <w:lsdException w:name="toc 7" w:semiHidden="1" w:uiPriority="39" w:unhideWhenUsed="1"/>
+    <w:lsdException w:name="toc 8" w:semiHidden="1" w:uiPriority="39" w:unhideWhenUsed="1"/>
+    <w:lsdException w:name="toc 9" w:semiHidden="1" w:uiPriority="39" w:unhideWhenUsed="1"/>
+    <w:lsdException w:name="Normal Indent" w:semiHidden="1" w:unhideWhenUsed="1"/>
+    <w:lsdException w:name="footnote text" w:semiHidden="1" w:unhideWhenUsed="1"/>
+    <w:lsdException w:name="annotation text" w:semiHidden="1" w:unhideWhenUsed="1"/>
+    <w:lsdException w:name="header" w:semiHidden="1" w:unhideWhenUsed="1"/>
+    <w:lsdException w:name="footer" w:semiHidden="1" w:unhideWhenUsed="1"/>
+    <w:lsdException w:name="index heading" w:semiHidden="1" w:unhideWhenUsed="1"/>
+    <w:lsdException w:name="caption" w:semiHidden="1" w:uiPriority="35" w:unhideWhenUsed="1" w:qFormat="1"/>
+    <w:lsdException w:name="table of figures" w:semiHidden="1" w:unhideWhenUsed="1"/>
+    <w:lsdException w:name="envelope address" w:semiHidden="1" w:unhideWhenUsed="1"/>
+    <w:lsdException w:name="envelope return" w:semiHidden="1" w:unhideWhenUsed="1"/>
+    <w:lsdException w:name="footnote reference" w:semiHidden="1" w:unhideWhenUsed="1"/>
+    <w:lsdException w:name="annotation reference" w:semiHidden="1" w:unhideWhenUsed="1"/>
+    <w:lsdException w:name="line number" w:semiHidden="1" w:unhideWhenUsed="1"/>
+    <w:lsdException w:name="page number" w:semiHidden="1" w:unhideWhenUsed="1"/>
+    <w:lsdException w:name="endnote reference" w:semiHidden="1" w:unhideWhenUsed="1"/>
+    <w:lsdException w:name="endnote text" w:semiHidden="1" w:unhideWhenUsed="1"/>
+    <w:lsdException w:name="table of authorities" w:semiHidden="1" w:unhideWhenUsed="1"/>
+    <w:lsdException w:name="macro" w:semiHidden="1" w:unhideWhenUsed="1"/>
+    <w:lsdException w:name="toa heading" w:semiHidden="1" w:unhideWhenUsed="1"/>
+    <w:lsdException w:name="List" w:semiHidden="1" w:unhideWhenUsed="1"/>
+    <w:lsdException w:name="List Bullet" w:semiHidden="1" w:unhideWhenUsed="1"/>
+    <w:lsdException w:name="List Number" w:semiHidden="1" w:unhideWhenUsed="1"/>
+    <w:lsdException w:name="List 2" w:semiHidden="1" w:unhideWhenUsed="1"/>
+    <w:lsdException w:name="List 3" w:semiHidden="1" w:unhideWhenUsed="1"/>
+    <w:lsdException w:name="List 4" w:semiHidden="1" w:unhideWhenUsed="1"/>
+    <w:lsdException w:name="List 5" w:semiHidden="1" w:unhideWhenUsed="1"/>
+    <w:lsdException w:name="List Bullet 2" w:semiHidden="1" w:unhideWhenUsed="1"/>
+    <w:lsdException w:name="List Bullet 3" w:semiHidden="1" w:unhideWhenUsed="1"/>
+    <w:lsdException w:name="List Bullet 4" w:semiHidden="1" w:unhideWhenUsed="1"/>
+    <w:lsdException w:name="List Bullet 5" w:semiHidden="1" w:unhideWhenUsed="1"/>
+    <w:lsdException w:name="List Number 2" w:semiHidden="1" w:unhideWhenUsed="1"/>
+    <w:lsdException w:name="List Number 3" w:semiHidden="1" w:unhideWhenUsed="1"/>
+    <w:lsdException w:name="List Number 4" w:semiHidden="1" w:unhideWhenUsed="1"/>
+    <w:lsdException w:name="List Number 5" w:semiHidden="1" w:unhideWhenUsed="1"/>
+    <w:lsdException w:name="Title" w:uiPriority="10" w:qFormat="1"/>
+    <w:lsdException w:name="Closing" w:semiHidden="1" w:unhideWhenUsed="1"/>
+    <w:lsdException w:name="Signature" w:semiHidden="1" w:unhideWhenUsed="1"/>
+    <w:lsdException w:name="Default Paragraph Font" w:semiHidden="1" w:uiPriority="1" w:unhideWhenUsed="1"/>
+    <w:lsdException w:name="Body Text" w:semiHidden="1" w:unhideWhenUsed="1"/>
+    <w:lsdException w:name="Body Text Indent" w:semiHidden="1" w:unhideWhenUsed="1"/>
+    <w:lsdException w:name="List Continue" w:semiHidden="1" w:unhideWhenUsed="1"/>
+    <w:lsdException w:name="List Continue 2" w:semiHidden="1" w:unhideWhenUsed="1"/>
+    <w:lsdException w:name="List Continue 3" w:semiHidden="1" w:unhideWhenUsed="1"/>
+    <w:lsdException w:name="List Continue 4" w:semiHidden="1" w:unhideWhenUsed="1"/>
+    <w:lsdException w:name="List Continue 5" w:semiHidden="1" w:unhideWhenUsed="1"/>
+    <w:lsdException w:name="Message Header" w:semiHidden="1" w:unhideWhenUsed="1"/>
+    <w:lsdException w:name="Subtitle" w:uiPriority="11" w:qFormat="1"/>
+    <w:lsdException w:name="Salutation" w:semiHidden="1" w:unhideWhenUsed="1"/>
+    <w:lsdException w:name="Date" w:semiHidden="1" w:unhideWhenUsed="1"/>
+    <w:lsdException w:name="Body Text First Indent" w:semiHidden="1" w:unhideWhenUsed="1"/>
+    <w:lsdException w:name="Body Text First Indent 2" w:semiHidden="1" w:unhideWhenUsed="1"/>
+    <w:lsdException w:name="Note Heading" w:semiHidden="1" w:unhideWhenUsed="1"/>
+    <w:lsdException w:name="Body Text 2" w:semiHidden="1" w:unhideWhenUsed="1"/>
+    <w:lsdException w:name="Body Text 3" w:semiHidden="1" w:unhideWhenUsed="1"/>
+    <w:lsdException w:name="Body Text Indent 2" w:semiHidden="1" w:unhideWhenUsed="1"/>
+    <w:lsdException w:name="Body Text Indent 3" w:semiHidden="1" w:unhideWhenUsed="1"/>
+    <w:lsdException w:name="Block Text" w:semiHidden="1" w:unhideWhenUsed="1"/>
+    <w:lsdException w:name="Hyperlink" w:semiHidden="1" w:unhideWhenUsed="1"/>
+    <w:lsdException w:name="FollowedHyperlink" w:semiHidden="1" w:unhideWhenUsed="1"/>
+    <w:lsdException w:name="Strong" w:uiPriority="22" w:qFormat="1"/>
+    <w:lsdException w:name="Emphasis" w:uiPriority="20" w:qFormat="1"/>
+    <w:lsdException w:name="Document Map" w:semiHidden="1" w:unhideWhenUsed="1"/>
+    <w:lsdException w:name="Plain Text" w:semiHidden="1" w:unhideWhenUsed="1"/>
+    <w:lsdException w:name="E-mail Signature" w:semiHidden="1" w:unhideWhenUsed="1"/>
+    <w:lsdException w:name="HTML Top of Form" w:semiHidden="1" w:unhideWhenUsed="1"/>
+    <w:lsdException w:name="HTML Bottom of Form" w:semiHidden="1" w:unhideWhenUsed="1"/>
+    <w:lsdException w:name="Normal (Web)" w:semiHidden="1" w:unhideWhenUsed="1"/>
+    <w:lsdException w:name="HTML Acronym" w:semiHidden="1" w:unhideWhenUsed="1"/>
+    <w:lsdException w:name="HTML Address" w:semiHidden="1" w:unhideWhenUsed="1"/>
+    <w:lsdException w:name="HTML Cite" w:semiHidden="1" w:unhideWhenUsed="1"/>
+    <w:lsdException w:name="HTML Code" w:semiHidden="1" w:unhideWhenUsed="1"/>
+    <w:lsdException w:name="HTML Definition" w:semiHidden="1" w:unhideWhenUsed="1"/>
+    <w:lsdException w:name="HTML Keyboard" w:semiHidden="1" w:unhideWhenUsed="1"/>
+    <w:lsdException w:name="HTML Preformatted" w:semiHidden="1" w:unhideWhenUsed="1"/>
+    <w:lsdException w:name="HTML Sample" w:semiHidden="1" w:unhideWhenUsed="1"/>
+    <w:lsdException w:name="HTML Typewriter" w:semiHidden="1" w:unhideWhenUsed="1"/>
+    <w:lsdException w:name="HTML Variable" w:semiHidden="1" w:unhideWhenUsed="1"/>
+    <w:lsdException w:name="Normal Table" w:semiHidden="1" w:unhideWhenUsed="1"/>
+    <w:lsdException w:name="annotation subject" w:semiHidden="1" w:unhideWhenUsed="1"/>
+    <w:lsdException w:name="No List" w:semiHidden="1" w:unhideWhenUsed="1"/>
+    <w:lsdException w:name="Outline List 1" w:semiHidden="1" w:unhideWhenUsed="1"/>
+    <w:lsdException w:name="Outline List 2" w:semiHidden="1" w:unhideWhenUsed="1"/>
+    <w:lsdException w:name="Outline List 3" w:semiHidden="1" w:unhideWhenUsed="1"/>
+    <w:lsdException w:name="Table Simple 1" w:semiHidden="1" w:unhideWhenUsed="1"/>
+    <w:lsdException w:name="Table Simple 2" w:semiHidden="1" w:unhideWhenUsed="1"/>
+    <w:lsdException w:name="Table Simple 3" w:semiHidden="1" w:unhideWhenUsed="1"/>
+    <w:lsdException w:name="Table Classic 1" w:semiHidden="1" w:unhideWhenUsed="1"/>
+    <w:lsdException w:name="Table Classic 2" w:semiHidden="1" w:unhideWhenUsed="1"/>
+    <w:lsdException w:name="Table Classic 3" w:semiHidden="1" w:unhideWhenUsed="1"/>
+    <w:lsdException w:name="Table Classic 4" w:semiHidden="1" w:unhideWhenUsed="1"/>
+    <w:lsdException w:name="Table Colorful 1" w:semiHidden="1" w:unhideWhenUsed="1"/>
+    <w:lsdException w:name="Table Colorful 2" w:semiHidden="1" w:unhideWhenUsed="1"/>
+    <w:lsdException w:name="Table Colorful 3" w:semiHidden="1" w:unhideWhenUsed="1"/>
+    <w:lsdException w:name="Table Columns 1" w:semiHidden="1" w:unhideWhenUsed="1"/>
+    <w:lsdException w:name="Table Columns 2" w:semiHidden="1" w:unhideWhenUsed="1"/>
+    <w:lsdException w:name="Table Columns 3" w:semiHidden="1" w:unhideWhenUsed="1"/>
+    <w:lsdException w:name="Table Columns 4" w:semiHidden="1" w:unhideWhenUsed="1"/>
+    <w:lsdException w:name="Table Columns 5" w:semiHidden="1" w:unhideWhenUsed="1"/>
+    <w:lsdException w:name="Table Grid 1" w:semiHidden="1" w:unhideWhenUsed="1"/>
+    <w:lsdException w:name="Table Grid 2" w:semiHidden="1" w:unhideWhenUsed="1"/>
+    <w:lsdException w:name="Table Grid 3" w:semiHidden="1" w:unhideWhenUsed="1"/>
+    <w:lsdException w:name="Table Grid 4" w:semiHidden="1" w:unhideWhenUsed="1"/>
+    <w:lsdException w:name="Table Grid 5" w:semiHidden="1" w:unhideWhenUsed="1"/>
+    <w:lsdException w:name="Table Grid 6" w:semiHidden="1" w:unhideWhenUsed="1"/>
+    <w:lsdException w:name="Table Grid 7" w:semiHidden="1" w:unhideWhenUsed="1"/>
+    <w:lsdException w:name="Table Grid 8" w:semiHidden="1" w:unhideWhenUsed="1"/>
+    <w:lsdException w:name="Table List 1" w:semiHidden="1" w:unhideWhenUsed="1"/>
+    <w:lsdException w:name="Table List 2" w:semiHidden="1" w:unhideWhenUsed="1"/>
+    <w:lsdException w:name="Table List 3" w:semiHidden="1" w:unhideWhenUsed="1"/>
+    <w:lsdException w:name="Table List 4" w:semiHidden="1" w:unhideWhenUsed="1"/>
+    <w:lsdException w:name="Table List 5" w:semiHidden="1" w:unhideWhenUsed="1"/>
+    <w:lsdException w:name="Table List 6" w:semiHidden="1" w:unhideWhenUsed="1"/>
+    <w:lsdException w:name="Table List 7" w:semiHidden="1" w:unhideWhenUsed="1"/>
+    <w:lsdException w:name="Table List 8" w:semiHidden="1" w:unhideWhenUsed="1"/>
+    <w:lsdException w:name="Table 3D effects 1" w:semiHidden="1" w:unhideWhenUsed="1"/>
+    <w:lsdException w:name="Table 3D effects 2" w:semiHidden="1" w:unhideWhenUsed="1"/>
+    <w:lsdException w:name="Table 3D effects 3" w:semiHidden="1" w:unhideWhenUsed="1"/>
+    <w:lsdException w:name="Table Contemporary" w:semiHidden="1" w:unhideWhenUsed="1"/>
+    <w:lsdException w:name="Table Elegant" w:semiHidden="1" w:unhideWhenUsed="1"/>
+    <w:lsdException w:name="Table Professional" w:semiHidden="1" w:unhideWhenUsed="1"/>
+    <w:lsdException w:name="Table Subtle 1" w:semiHidden="1" w:unhideWhenUsed="1"/>
+    <w:lsdException w:name="Table Subtle 2" w:semiHidden="1" w:unhideWhenUsed="1"/>
+    <w:lsdException w:name="Table Web 1" w:semiHidden="1" w:unhideWhenUsed="1"/>
+    <w:lsdException w:name="Table Web 2" w:semiHidden="1" w:unhideWhenUsed="1"/>
+    <w:lsdException w:name="Table Web 3" w:semiHidden="1" w:unhideWhenUsed="1"/>
+    <w:lsdException w:name="Balloon Text" w:semiHidden="1" w:unhideWhenUsed="1"/>
+    <w:lsdException w:name="Table Grid" w:uiPriority="59"/>
+    <w:lsdException w:name="Table Theme" w:semiHidden="1" w:unhideWhenUsed="1"/>
+    <w:lsdException w:name="Placeholder Text" w:semiHidden="1"/>
+    <w:lsdException w:name="No Spacing" w:uiPriority="1" w:qFormat="1"/>
+    <w:lsdException w:name="Light Shading" w:uiPriority="60"/>
+    <w:lsdException w:name="Light List" w:uiPriority="61"/>
+    <w:lsdException w:name="Light Grid" w:uiPriority="62"/>
+    <w:lsdException w:name="Medium Shading 1" w:uiPriority="63"/>
+    <w:lsdException w:name="Medium Shading 2" w:uiPriority="64"/>
+    <w:lsdException w:name="Medium List 1" w:uiPriority="65"/>
+    <w:lsdException w:name="Medium List 2" w:uiPriority="66"/>
+    <w:lsdException w:name="Medium Grid 1" w:uiPriority="67"/>
+    <w:lsdException w:name="Medium Grid 2" w:uiPriority="68"/>
+    <w:lsdException w:name="Medium Grid 3" w:uiPriority="69"/>
+    <w:lsdException w:name="Dark List" w:uiPriority="70"/>
+    <w:lsdException w:name="Colorful Shading" w:uiPriority="71"/>
+    <w:lsdException w:name="Colorful List" w:uiPriority="72"/>
+    <w:lsdException w:name="Colorful Grid" w:uiPriority="73"/>
+    <w:lsdException w:name="Light Shading Accent 1" w:uiPriority="60"/>
+    <w:lsdException w:name="Light List Accent 1" w:uiPriority="61"/>
+    <w:lsdException w:name="Light Grid Accent 1" w:uiPriority="62"/>
+    <w:lsdException w:name="Medium Shading 1 Accent 1" w:uiPriority="63"/>
+    <w:lsdException w:name="Medium Shading 2 Accent 1" w:uiPriority="64"/>
+    <w:lsdException w:name="Medium List 1 Accent 1" w:uiPriority="65"/>
+    <w:lsdException w:name="Revision" w:semiHidden="1"/>
+    <w:lsdException w:name="List Paragraph" w:uiPriority="34" w:qFormat="1"/>
+    <w:lsdException w:name="Quote" w:uiPriority="29" w:qFormat="1"/>
+    <w:lsdException w:name="Intense Quote" w:uiPriority="30" w:qFormat="1"/>
+    <w:lsdException w:name="Medium List 2 Accent 1" w:uiPriority="66"/>
+    <w:lsdException w:name="Medium Grid 1 Accent 1" w:uiPriority="67"/>
+    <w:lsdException w:name="Medium Grid 2 Accent 1" w:uiPriority="68"/>
+    <w:lsdException w:name="Medium Grid 3 Accent 1" w:uiPriority="69"/>
+    <w:lsdException w:name="Dark List Accent 1" w:uiPriority="70"/>
+    <w:lsdException w:name="Colorful Shading Accent 1" w:uiPriority="71"/>
+    <w:lsdException w:name="Colorful List Accent 1" w:uiPriority="72"/>
+    <w:lsdException w:name="Colorful Grid Accent 1" w:uiPriority="73"/>
+    <w:lsdException w:name="Light Shading Accent 2" w:uiPriority="60"/>
+    <w:lsdException w:name="Light List Accent 2" w:uiPriority="61"/>
+    <w:lsdException w:name="Light Grid Accent 2" w:uiPriority="62"/>
+    <w:lsdException w:name="Medium Shading 1 Accent 2" w:uiPriority="63"/>
+    <w:lsdException w:name="Medium Shading 2 Accent 2" w:uiPriority="64"/>
+    <w:lsdException w:name="Medium List 1 Accent 2" w:uiPriority="65"/>
+    <w:lsdException w:name="Medium List 2 Accent 2" w:uiPriority="66"/>
+    <w:lsdException w:name="Medium Grid 1 Accent 2" w:uiPriority="67"/>
+    <w:lsdException w:name="Medium Grid 2 Accent 2" w:uiPriority="68"/>
+    <w:lsdException w:name="Medium Grid 3 Accent 2" w:uiPriority="69"/>
+    <w:lsdException w:name="Dark List Accent 2" w:uiPriority="70"/>
+    <w:lsdException w:name="Colorful Shading Accent 2" w:uiPriority="71"/>
+    <w:lsdException w:name="Colorful List Accent 2" w:uiPriority="72"/>
+    <w:lsdException w:name="Colorful Grid Accent 2" w:uiPriority="73"/>
+    <w:lsdException w:name="Light Shading Accent 3" w:uiPriority="60"/>
+    <w:lsdException w:name="Light List Accent 3" w:uiPriority="61"/>
+    <w:lsdException w:name="Light Grid Accent 3" w:uiPriority="62"/>
+    <w:lsdException w:name="Medium Shading 1 Accent 3" w:uiPriority="63"/>
+    <w:lsdException w:name="Medium Shading 2 Accent 3" w:uiPriority="64"/>
+    <w:lsdException w:name="Medium List 1 Accent 3" w:uiPriority="65"/>
+    <w:lsdException w:name="Medium List 2 Accent 3" w:uiPriority="66"/>
+    <w:lsdException w:name="Medium Grid 1 Accent 3" w:uiPriority="67"/>
+    <w:lsdException w:name="Medium Grid 2 Accent 3" w:uiPriority="68"/>
+    <w:lsdException w:name="Medium Grid 3 Accent 3" w:uiPriority="69"/>
+    <w:lsdException w:name="Dark List Accent 3" w:uiPriority="70"/>
+    <w:lsdException w:name="Colorful Shading Accent 3" w:uiPriority="71"/>
+    <w:lsdException w:name="Colorful List Accent 3" w:uiPriority="72"/>
+    <w:lsdException w:name="Colorful Grid Accent 3" w:uiPriority="73"/>
+    <w:lsdException w:name="Light Shading Accent 4" w:uiPriority="60"/>
+    <w:lsdException w:name="Light List Accent 4" w:uiPriority="61"/>
+    <w:lsdException w:name="Light Grid Accent 4" w:uiPriority="62"/>
+    <w:lsdException w:name="Medium Shading 1 Accent 4" w:uiPriority="63"/>
+    <w:lsdException w:name="Medium Shading 2 Accent 4" w:uiPriority="64"/>
+    <w:lsdException w:name="Medium List 1 Accent 4" w:uiPriority="65"/>
+    <w:lsdException w:name="Medium List 2 Accent 4" w:uiPriority="66"/>
+    <w:lsdException w:name="Medium Grid 1 Accent 4" w:uiPriority="67"/>
+    <w:lsdException w:name="Medium Grid 2 Accent 4" w:uiPriority="68"/>
+    <w:lsdException w:name="Medium Grid 3 Accent 4" w:uiPriority="69"/>
+    <w:lsdException w:name="Dark List Accent 4" w:uiPriority="70"/>
+    <w:lsdException w:name="Colorful Shading Accent 4" w:uiPriority="71"/>
+    <w:lsdException w:name="Colorful List Accent 4" w:uiPriority="72"/>
+    <w:lsdException w:name="Colorful Grid Accent 4" w:uiPriority="73"/>
+    <w:lsdException w:name="Light Shading Accent 5" w:uiPriority="60"/>
+    <w:lsdException w:name="Light List Accent 5" w:uiPriority="61"/>
+    <w:lsdException w:name="Light Grid Accent 5" w:uiPriority="62"/>
+    <w:lsdException w:name="Medium Shading 1 Accent 5" w:uiPriority="63"/>
+    <w:lsdException w:name="Medium Shading 2 Accent 5" w:uiPriority="64"/>
+    <w:lsdException w:name="Medium List 1 Accent 5" w:uiPriority="65"/>
+    <w:lsdException w:name="Medium List 2 Accent 5" w:uiPriority="66"/>
+    <w:lsdException w:name="Medium Grid 1 Accent 5" w:uiPriority="67"/>
+    <w:lsdException w:name="Medium Grid 2 Accent 5" w:uiPriority="68"/>
+    <w:lsdException w:name="Medium Grid 3 Accent 5" w:uiPriority="69"/>
+    <w:lsdException w:name="Dark List Accent 5" w:uiPriority="70"/>
+    <w:lsdException w:name="Colorful Shading Accent 5" w:uiPriority="71"/>
+    <w:lsdException w:name="Colorful List Accent 5" w:uiPriority="72"/>
+    <w:lsdException w:name="Colorful Grid Accent 5" w:uiPriority="73"/>
+    <w:lsdException w:name="Light Shading Accent 6" w:uiPriority="60"/>
+    <w:lsdException w:name="Light List Accent 6" w:uiPriority="61"/>
+    <w:lsdException w:name="Light Grid Accent 6" w:uiPriority="62"/>
+    <w:lsdException w:name="Medium Shading 1 Accent 6" w:uiPriority="63"/>
+    <w:lsdException w:name="Medium Shading 2 Accent 6" w:uiPriority="64"/>
+    <w:lsdException w:name="Medium List 1 Accent 6" w:uiPriority="65"/>
+    <w:lsdException w:name="Medium List 2 Accent 6" w:uiPriority="66"/>
+    <w:lsdException w:name="Medium Grid 1 Accent 6" w:uiPriority="67"/>
+    <w:lsdException w:name="Medium Grid 2 Accent 6" w:uiPriority="68"/>
+    <w:lsdException w:name="Medium Grid 3 Accent 6" w:uiPriority="69"/>
+    <w:lsdException w:name="Dark List Accent 6" w:uiPriority="70"/>
+    <w:lsdException w:name="Colorful Shading Accent 6" w:uiPriority="71"/>
+    <w:lsdException w:name="Colorful List Accent 6" w:uiPriority="72"/>
+    <w:lsdException w:name="Colorful Grid Accent 6" w:uiPriority="73"/>
+    <w:lsdException w:name="Subtle Emphasis" w:uiPriority="19" w:qFormat="1"/>
+    <w:lsdException w:name="Intense Emphasis" w:uiPriority="21" w:qFormat="1"/>
+    <w:lsdException w:name="Subtle Reference" w:uiPriority="31" w:qFormat="1"/>
+    <w:lsdException w:name="Intense Reference" w:uiPriority="32" w:qFormat="1"/>
+    <w:lsdException w:name="Book Title" w:uiPriority="33" w:qFormat="1"/>
+    <w:lsdException w:name="Bibliography" w:semiHidden="1" w:uiPriority="37" w:unhideWhenUsed="1"/>
+    <w:lsdException w:name="TOC Heading" w:semiHidden="1" w:uiPriority="39" w:unhideWhenUsed="1" w:qFormat="1"/>
+    <w:lsdException w:name="Plain Table 1" w:uiPriority="41"/>
+    <w:lsdException w:name="Plain Table 2" w:uiPriority="42"/>
+    <w:lsdException w:name="Plain Table 3" w:uiPriority="43"/>
+    <w:lsdException w:name="Plain Table 4" w:uiPriority="44"/>
+    <w:lsdException w:name="Plain Table 5" w:uiPriority="45"/>
+    <w:lsdException w:name="Grid Table Light" w:uiPriority="40"/>
+    <w:lsdException w:name="Grid Table 1 Light" w:uiPriority="46"/>
+    <w:lsdException w:name="Grid Table 2" w:uiPriority="47"/>
+    <w:lsdException w:name="Grid Table 3" w:uiPriority="48"/>
+    <w:lsdException w:name="Grid Table 4" w:uiPriority="49"/>
+    <w:lsdException w:name="Grid Table 5 Dark" w:uiPriority="50"/>
+    <w:lsdException w:name="Grid Table 6 Colorful" w:uiPriority="51"/>
+    <w:lsdException w:name="Grid Table 7 Colorful" w:uiPriority="52"/>
+    <w:lsdException w:name="Grid Table 1 Light Accent 1" w:uiPriority="46"/>
+    <w:lsdException w:name="Grid Table 2 Accent 1" w:uiPriority="47"/>
+    <w:lsdException w:name="Grid Table 3 Accent 1" w:uiPriority="48"/>
+    <w:lsdException w:name="Grid Table 4 Accent 1" w:uiPriority="49"/>
+    <w:lsdException w:name="Grid Table 5 Dark Accent 1" w:uiPriority="50"/>
+    <w:lsdException w:name="Grid Table 6 Colorful Accent 1" w:uiPriority="51"/>
+    <w:lsdException w:name="Grid Table 7 Colorful Accent 1" w:uiPriority="52"/>
+    <w:lsdException w:name="Grid Table 1 Light Accent 2" w:uiPriority="46"/>
+    <w:lsdException w:name="Grid Table 2 Accent 2" w:uiPriority="47"/>
+    <w:lsdException w:name="Grid Table 3 Accent 2" w:uiPriority="48"/>
+    <w:lsdException w:name="Grid Table 4 Accent 2" w:uiPriority="49"/>
+    <w:lsdException w:name="Grid Table 5 Dark Accent 2" w:uiPriority="50"/>
+    <w:lsdException w:name="Grid Table 6 Colorful Accent 2" w:uiPriority="51"/>
+    <w:lsdException w:name="Grid Table 7 Colorful Accent 2" w:uiPriority="52"/>
+    <w:lsdException w:name="Grid Table 1 Light Accent 3" w:uiPriority="46"/>
+    <w:lsdException w:name="Grid Table 2 Accent 3" w:uiPriority="47"/>
+    <w:lsdException w:name="Grid Table 3 Accent 3" w:uiPriority="48"/>
+    <w:lsdException w:name="Grid Table 4 Accent 3" w:uiPriority="49"/>
+    <w:lsdException w:name="Grid Table 5 Dark Accent 3" w:uiPriority="50"/>
+    <w:lsdException w:name="Grid Table 6 Colorful Accent 3" w:uiPriority="51"/>
+    <w:lsdException w:name="Grid Table 7 Colorful Accent 3" w:uiPriority="52"/>
+    <w:lsdException w:name="Grid Table 1 Light Accent 4" w:uiPriority="46"/>
+    <w:lsdException w:name="Grid Table 2 Accent 4" w:uiPriority="47"/>
+    <w:lsdException w:name="Grid Table 3 Accent 4" w:uiPriority="48"/>
+    <w:lsdException w:name="Grid Table 4 Accent 4" w:uiPriority="49"/>
+    <w:lsdException w:name="Grid Table 5 Dark Accent 4" w:uiPriority="50"/>
+    <w:lsdException w:name="Grid Table 6 Colorful Accent 4" w:uiPriority="51"/>
+    <w:lsdException w:name="Grid Table 7 Colorful Accent 4" w:uiPriority="52"/>
+    <w:lsdException w:name="Grid Table 1 Light Accent 5" w:uiPriority="46"/>
+    <w:lsdException w:name="Grid Table 2 Accent 5" w:uiPriority="47"/>
+    <w:lsdException w:name="Grid Table 3 Accent 5" w:uiPriority="48"/>
+    <w:lsdException w:name="Grid Table 4 Accent 5" w:uiPriority="49"/>
+    <w:lsdException w:name="Grid Table 5 Dark Accent 5" w:uiPriority="50"/>
+    <w:lsdException w:name="Grid Table 6 Colorful Accent 5" w:uiPriority="51"/>
+    <w:lsdException w:name="Grid Table 7 Colorful Accent 5" w:uiPriority="52"/>
+    <w:lsdException w:name="Grid Table 1 Light Accent 6" w:uiPriority="46"/>
+    <w:lsdException w:name="Grid Table 2 Accent 6" w:uiPriority="47"/>
+    <w:lsdException w:name="Grid Table 3 Accent 6" w:uiPriority="48"/>
+    <w:lsdException w:name="Grid Table 4 Accent 6" w:uiPriority="49"/>
+    <w:lsdException w:name="Grid Table 5 Dark Accent 6" w:uiPriority="50"/>
+    <w:lsdException w:name="Grid Table 6 Colorful Accent 6" w:uiPriority="51"/>
+    <w:lsdException w:name="Grid Table 7 Colorful Accent 6" w:uiPriority="52"/>
+    <w:lsdException w:name="List Table 1 Light" w:uiPriority="46"/>
+    <w:lsdException w:name="List Table 2" w:uiPriority="47"/>
+    <w:lsdException w:name="List Table 3" w:uiPriority="48"/>
+    <w:lsdException w:name="List Table 4" w:uiPriority="49"/>
+    <w:lsdException w:name="List Table 5 Dark" w:uiPriority="50"/>
+    <w:lsdException w:name="List Table 6 Colorful" w:uiPriority="51"/>
+    <w:lsdException w:name="List Table 7 Colorful" w:uiPriority="52"/>
+    <w:lsdException w:name="List Table 1 Light Accent 1" w:uiPriority="46"/>
+    <w:lsdException w:name="List Table 2 Accent 1" w:uiPriority="47"/>
+    <w:lsdException w:name="List Table 3 Accent 1" w:uiPriority="48"/>
+    <w:lsdException w:name="List Table 4 Accent 1" w:uiPriority="49"/>
+    <w:lsdException w:name="List Table 5 Dark Accent 1" w:uiPriority="50"/>
+    <w:lsdException w:name="List Table 6 Colorful Accent 1" w:uiPriority="51"/>
+    <w:lsdException w:name="List Table 7 Colorful Accent 1" w:uiPriority="52"/>
+    <w:lsdException w:name="List Table 1 Light Accent 2" w:uiPriority="46"/>
+    <w:lsdException w:name="List Table 2 Accent 2" w:uiPriority="47"/>
+    <w:lsdException w:name="List Table 3 Accent 2" w:uiPriority="48"/>
+    <w:lsdException w:name="List Table 4 Accent 2" w:uiPriority="49"/>
+    <w:lsdException w:name="List Table 5 Dark Accent 2" w:uiPriority="50"/>
+    <w:lsdException w:name="List Table 6 Colorful Accent 2" w:uiPriority="51"/>
+    <w:lsdException w:name="List Table 7 Colorful Accent 2" w:uiPriority="52"/>
+    <w:lsdException w:name="List Table 1 Light Accent 3" w:uiPriority="46"/>
+    <w:lsdException w:name="List Table 2 Accent 3" w:uiPriority="47"/>
+    <w:lsdException w:name="List Table 3 Accent 3" w:uiPriority="48"/>
+    <w:lsdException w:name="List Table 4 Accent 3" w:uiPriority="49"/>
+    <w:lsdException w:name="List Table 5 Dark Accent 3" w:uiPriority="50"/>
+    <w:lsdException w:name="List Table 6 Colorful Accent 3" w:uiPriority="51"/>
+    <w:lsdException w:name="List Table 7 Colorful Accent 3" w:uiPriority="52"/>
+    <w:lsdException w:name="List Table 1 Light Accent 4" w:uiPriority="46"/>
+    <w:lsdException w:name="List Table 2 Accent 4" w:uiPriority="47"/>
+    <w:lsdException w:name="List Table 3 Accent 4" w:uiPriority="48"/>
+    <w:lsdException w:name="List Table 4 Accent 4" w:uiPriority="49"/>
+    <w:lsdException w:name="List Table 5 Dark Accent 4" w:uiPriority="50"/>
+    <w:lsdException w:name="List Table 6 Colorful Accent 4" w:uiPriority="51"/>
+    <w:lsdException w:name="List Table 7 Colorful Accent 4" w:uiPriority="52"/>
+    <w:lsdException w:name="List Table 1 Light Accent 5" w:uiPriority="46"/>
+    <w:lsdException w:name="List Table 2 Accent 5" w:uiPriority="47"/>
+    <w:lsdException w:name="List Table 3 Accent 5" w:uiPriority="48"/>
+    <w:lsdException w:name="List Table 4 Accent 5" w:uiPriority="49"/>
+    <w:lsdException w:name="List Table 5 Dark Accent 5" w:uiPriority="50"/>
+    <w:lsdException w:name="List Table 6 Colorful Accent 5" w:uiPriority="51"/>
+    <w:lsdException w:name="List Table 7 Colorful Accent 5" w:uiPriority="52"/>
+    <w:lsdException w:name="List Table 1 Light Accent 6" w:uiPriority="46"/>
+    <w:lsdException w:name="List Table 2 Accent 6" w:uiPriority="47"/>
+    <w:lsdException w:name="List Table 3 Accent 6" w:uiPriority="48"/>
+    <w:lsdException w:name="List Table 4 Accent 6" w:uiPriority="49"/>
+    <w:lsdException w:name="List Table 5 Dark Accent 6" w:uiPriority="50"/>
+    <w:lsdException w:name="List Table 6 Colorful Accent 6" w:uiPriority="51"/>
+    <w:lsdException w:name="List Table 7 Colorful Accent 6" w:uiPriority="52"/>
+    <w:lsdException w:name="Mention" w:semiHidden="1" w:unhideWhenUsed="1"/>
   </w:latentStyles>
   <w:style w:type="paragraph" w:default="1" w:styleId="Normal">
     <w:name w:val="Normal"/>

--- a/docs/nato/gr/army.docx
+++ b/docs/nato/gr/army.docx
@@ -1,6 +1,6 @@
 
 <file path=word/document.xml><?xml version="1.0" encoding="utf-8"?>
-<w:document xmlns:wpc="http://schemas.microsoft.com/office/word/2010/wordprocessingCanvas" xmlns:cx="http://schemas.microsoft.com/office/drawing/2014/chartex" xmlns:cx1="http://schemas.microsoft.com/office/drawing/2015/9/8/chartex" xmlns:cx2="http://schemas.microsoft.com/office/drawing/2015/10/21/chartex" xmlns:mc="http://schemas.openxmlformats.org/markup-compatibility/2006" xmlns:o="urn:schemas-microsoft-com:office:office" xmlns:r="http://schemas.openxmlformats.org/officeDocument/2006/relationships" xmlns:m="http://schemas.openxmlformats.org/officeDocument/2006/math" xmlns:v="urn:schemas-microsoft-com:vml" xmlns:wp14="http://schemas.microsoft.com/office/word/2010/wordprocessingDrawing" xmlns:wp="http://schemas.openxmlformats.org/drawingml/2006/wordprocessingDrawing" xmlns:w10="urn:schemas-microsoft-com:office:word" xmlns:w="http://schemas.openxmlformats.org/wordprocessingml/2006/main" xmlns:w14="http://schemas.microsoft.com/office/word/2010/wordml" xmlns:w15="http://schemas.microsoft.com/office/word/2012/wordml" xmlns:w16se="http://schemas.microsoft.com/office/word/2015/wordml/symex" xmlns:wpg="http://schemas.microsoft.com/office/word/2010/wordprocessingGroup" xmlns:wpi="http://schemas.microsoft.com/office/word/2010/wordprocessingInk" xmlns:wne="http://schemas.microsoft.com/office/word/2006/wordml" xmlns:wps="http://schemas.microsoft.com/office/word/2010/wordprocessingShape" mc:Ignorable="w14 w15 w16se wp14">
+<w:document xmlns:wpc="http://schemas.microsoft.com/office/word/2010/wordprocessingCanvas" xmlns:cx="http://schemas.microsoft.com/office/drawing/2014/chartex" xmlns:cx1="http://schemas.microsoft.com/office/drawing/2015/9/8/chartex" xmlns:cx2="http://schemas.microsoft.com/office/drawing/2015/10/21/chartex" xmlns:cx3="http://schemas.microsoft.com/office/drawing/2016/5/9/chartex" xmlns:cx4="http://schemas.microsoft.com/office/drawing/2016/5/10/chartex" xmlns:cx5="http://schemas.microsoft.com/office/drawing/2016/5/11/chartex" xmlns:cx6="http://schemas.microsoft.com/office/drawing/2016/5/12/chartex" xmlns:cx7="http://schemas.microsoft.com/office/drawing/2016/5/13/chartex" xmlns:cx8="http://schemas.microsoft.com/office/drawing/2016/5/14/chartex" xmlns:mc="http://schemas.openxmlformats.org/markup-compatibility/2006" xmlns:aink="http://schemas.microsoft.com/office/drawing/2016/ink" xmlns:am3d="http://schemas.microsoft.com/office/drawing/2017/model3d" xmlns:o="urn:schemas-microsoft-com:office:office" xmlns:r="http://schemas.openxmlformats.org/officeDocument/2006/relationships" xmlns:m="http://schemas.openxmlformats.org/officeDocument/2006/math" xmlns:v="urn:schemas-microsoft-com:vml" xmlns:wp14="http://schemas.microsoft.com/office/word/2010/wordprocessingDrawing" xmlns:wp="http://schemas.openxmlformats.org/drawingml/2006/wordprocessingDrawing" xmlns:w10="urn:schemas-microsoft-com:office:word" xmlns:w="http://schemas.openxmlformats.org/wordprocessingml/2006/main" xmlns:w14="http://schemas.microsoft.com/office/word/2010/wordml" xmlns:w15="http://schemas.microsoft.com/office/word/2012/wordml" xmlns:w16cex="http://schemas.microsoft.com/office/word/2018/wordml/cex" xmlns:w16cid="http://schemas.microsoft.com/office/word/2016/wordml/cid" xmlns:w16="http://schemas.microsoft.com/office/word/2018/wordml" xmlns:w16sdtdh="http://schemas.microsoft.com/office/word/2020/wordml/sdtdatahash" xmlns:w16se="http://schemas.microsoft.com/office/word/2015/wordml/symex" xmlns:wpg="http://schemas.microsoft.com/office/word/2010/wordprocessingGroup" xmlns:wpi="http://schemas.microsoft.com/office/word/2010/wordprocessingInk" xmlns:wne="http://schemas.microsoft.com/office/word/2006/wordml" xmlns:wps="http://schemas.microsoft.com/office/word/2010/wordprocessingShape" mc:Ignorable="w14 w15 w16se w16cid w16 w16cex w16sdtdh wp14">
   <w:body>
     <w:p>
       <w:pPr>
@@ -31,7 +31,7 @@
           <w:lang w:eastAsia="en-CA"/>
         </w:rPr>
         <w:drawing>
-          <wp:inline distT="0" distB="0" distL="0" distR="0" wp14:anchorId="005C0654">
+          <wp:inline distT="0" distB="0" distL="0" distR="0" wp14:anchorId="005C0654" wp14:editId="3A5781BD">
             <wp:extent cx="6562725" cy="4359633"/>
             <wp:effectExtent l="0" t="0" r="0" b="3175"/>
             <wp:docPr id="1" name="Picture 1"/>
@@ -109,7 +109,13 @@
         <w:t xml:space="preserve">with ‘D Corps’ to the northeast, </w:t>
       </w:r>
       <w:r>
-        <w:t>‘B Corps’ to the northwest and 20</w:t>
+        <w:t xml:space="preserve">‘B Corps’ to the northwest </w:t>
+      </w:r>
+      <w:r>
+        <w:t>with</w:t>
+      </w:r>
+      <w:r>
+        <w:t xml:space="preserve"> 20</w:t>
       </w:r>
       <w:r>
         <w:rPr>
@@ -118,7 +124,13 @@
         <w:t>th</w:t>
       </w:r>
       <w:r>
-        <w:t xml:space="preserve"> Armored Division at Thessaloniki to respond quickly</w:t>
+        <w:t xml:space="preserve"> </w:t>
+      </w:r>
+      <w:r>
+        <w:t>(XX)</w:t>
+      </w:r>
+      <w:r>
+        <w:t>Armored Division at Thessaloniki to respond quickly</w:t>
       </w:r>
       <w:r>
         <w:t xml:space="preserve"> in either direction</w:t>
@@ -154,7 +166,21 @@
         <w:t>Greece fields about 1750 Main Battle Tanks (MBT)</w:t>
       </w:r>
       <w:r>
-        <w:t xml:space="preserve">, although they are quite a mix and most are </w:t>
+        <w:t xml:space="preserve">, although </w:t>
+      </w:r>
+      <w:r>
+        <w:t>there is</w:t>
+      </w:r>
+      <w:r>
+        <w:t xml:space="preserve"> quite a </w:t>
+      </w:r>
+      <w:proofErr w:type="gramStart"/>
+      <w:r>
+        <w:t>mix</w:t>
+      </w:r>
+      <w:proofErr w:type="gramEnd"/>
+      <w:r>
+        <w:t xml:space="preserve"> and most are </w:t>
       </w:r>
       <w:r>
         <w:t>getting</w:t>
@@ -197,7 +223,7 @@
         <w:t xml:space="preserve"> M60’s are available and if needed would have been </w:t>
       </w:r>
       <w:r>
-        <w:t>acquired.  It is uncertain how these various tanks were or would be used but my assumption is that the 20</w:t>
+        <w:t>acquired.  It is uncertain how these various tanks would be used but my assumption is that the 20</w:t>
       </w:r>
       <w:r>
         <w:rPr>
@@ -206,7 +232,13 @@
         <w:t>th</w:t>
       </w:r>
       <w:r>
-        <w:t xml:space="preserve"> Armored Division would be equipped with the AMX-30s, one of the Armored Brigades would use the Leopards while 2</w:t>
+        <w:t xml:space="preserve"> Armored Division </w:t>
+      </w:r>
+      <w:r>
+        <w:t>was</w:t>
+      </w:r>
+      <w:r>
+        <w:t xml:space="preserve"> equipped with the AMX-30s, one of the Armored Brigades would use the Leopards while 2</w:t>
       </w:r>
       <w:r>
         <w:rPr>
@@ -227,7 +259,7 @@
         </w:numPr>
       </w:pPr>
       <w:r>
-        <w:t>396 M47 Patton</w:t>
+        <w:t>190 AMX-30</w:t>
       </w:r>
     </w:p>
     <w:p>
@@ -239,10 +271,7 @@
         </w:numPr>
       </w:pPr>
       <w:r>
-        <w:t xml:space="preserve">390 M48A5 </w:t>
-      </w:r>
-      <w:r>
-        <w:t>MOLF</w:t>
+        <w:t>104 Leopard 1A3</w:t>
       </w:r>
     </w:p>
     <w:p>
@@ -254,7 +283,7 @@
         </w:numPr>
       </w:pPr>
       <w:r>
-        <w:t>357 M60A1 RISE</w:t>
+        <w:t>312 M60A3 TTS</w:t>
       </w:r>
     </w:p>
     <w:p>
@@ -266,7 +295,7 @@
         </w:numPr>
       </w:pPr>
       <w:r>
-        <w:t>312 M60A3 TTS</w:t>
+        <w:t>357 M60A1 RISE</w:t>
       </w:r>
     </w:p>
     <w:p>
@@ -278,7 +307,10 @@
         </w:numPr>
       </w:pPr>
       <w:r>
-        <w:t>104 Leopard 1A3</w:t>
+        <w:t xml:space="preserve">390 M48A5 </w:t>
+      </w:r>
+      <w:r>
+        <w:t>MOLF</w:t>
       </w:r>
     </w:p>
     <w:p>
@@ -290,7 +322,7 @@
         </w:numPr>
       </w:pPr>
       <w:r>
-        <w:t>190 AMX-30</w:t>
+        <w:t>396 M47 Patton</w:t>
       </w:r>
     </w:p>
     <w:p>
@@ -306,7 +338,7 @@
           <w:lang w:eastAsia="en-CA"/>
         </w:rPr>
         <w:drawing>
-          <wp:inline distT="0" distB="0" distL="0" distR="0">
+          <wp:inline distT="0" distB="0" distL="0" distR="0" wp14:anchorId="4A191497" wp14:editId="3F37B208">
             <wp:extent cx="5943600" cy="3959860"/>
             <wp:effectExtent l="0" t="0" r="0" b="2540"/>
             <wp:docPr id="2" name="Picture 2"/>
@@ -568,7 +600,7 @@
         </w:rPr>
         <w:lastRenderedPageBreak/>
         <w:drawing>
-          <wp:inline distT="0" distB="0" distL="0" distR="0">
+          <wp:inline distT="0" distB="0" distL="0" distR="0" wp14:anchorId="56B5BA31" wp14:editId="14B4C91D">
             <wp:extent cx="4591050" cy="3060700"/>
             <wp:effectExtent l="0" t="0" r="0" b="6350"/>
             <wp:docPr id="4" name="Picture 4"/>
@@ -803,7 +835,7 @@
         </w:rPr>
         <w:lastRenderedPageBreak/>
         <w:drawing>
-          <wp:inline distT="0" distB="0" distL="0" distR="0">
+          <wp:inline distT="0" distB="0" distL="0" distR="0" wp14:anchorId="769412CE" wp14:editId="29A26EA9">
             <wp:extent cx="5772150" cy="3833068"/>
             <wp:effectExtent l="0" t="0" r="0" b="0"/>
             <wp:docPr id="5" name="Picture 5"/>
@@ -872,12 +904,13 @@
         <w:t>,</w:t>
       </w:r>
       <w:r>
-        <w:t xml:space="preserve"> as </w:t>
-      </w:r>
-      <w:bookmarkStart w:id="0" w:name="_GoBack"/>
-      <w:bookmarkEnd w:id="0"/>
-      <w:r>
-        <w:t>many other elements in the Hellenic Army are dated.  The I-Hawk is focused on defencing major infrastructure while the remainder is used for defence of the field force</w:t>
+        <w:t xml:space="preserve"> as many other elements in the Hellenic Army are dated.  The I-Hawk is focused on defen</w:t>
+      </w:r>
+      <w:r>
+        <w:t>d</w:t>
+      </w:r>
+      <w:r>
+        <w:t>ing major infrastructure while the remainder is used for defence of the field force</w:t>
       </w:r>
     </w:p>
     <w:p>
@@ -968,7 +1001,7 @@
         </w:rPr>
         <w:lastRenderedPageBreak/>
         <w:drawing>
-          <wp:inline distT="0" distB="0" distL="0" distR="0">
+          <wp:inline distT="0" distB="0" distL="0" distR="0" wp14:anchorId="577C0CC1" wp14:editId="4D022D44">
             <wp:extent cx="5943600" cy="4457700"/>
             <wp:effectExtent l="0" t="0" r="0" b="0"/>
             <wp:docPr id="6" name="Picture 6"/>
@@ -1021,7 +1054,7 @@
 </file>
 
 <file path=word/numbering.xml><?xml version="1.0" encoding="utf-8"?>
-<w:numbering xmlns:wpc="http://schemas.microsoft.com/office/word/2010/wordprocessingCanvas" xmlns:cx="http://schemas.microsoft.com/office/drawing/2014/chartex" xmlns:cx1="http://schemas.microsoft.com/office/drawing/2015/9/8/chartex" xmlns:cx2="http://schemas.microsoft.com/office/drawing/2015/10/21/chartex" xmlns:mc="http://schemas.openxmlformats.org/markup-compatibility/2006" xmlns:o="urn:schemas-microsoft-com:office:office" xmlns:r="http://schemas.openxmlformats.org/officeDocument/2006/relationships" xmlns:m="http://schemas.openxmlformats.org/officeDocument/2006/math" xmlns:v="urn:schemas-microsoft-com:vml" xmlns:wp14="http://schemas.microsoft.com/office/word/2010/wordprocessingDrawing" xmlns:wp="http://schemas.openxmlformats.org/drawingml/2006/wordprocessingDrawing" xmlns:w10="urn:schemas-microsoft-com:office:word" xmlns:w="http://schemas.openxmlformats.org/wordprocessingml/2006/main" xmlns:w14="http://schemas.microsoft.com/office/word/2010/wordml" xmlns:w15="http://schemas.microsoft.com/office/word/2012/wordml" xmlns:w16se="http://schemas.microsoft.com/office/word/2015/wordml/symex" xmlns:wpg="http://schemas.microsoft.com/office/word/2010/wordprocessingGroup" xmlns:wpi="http://schemas.microsoft.com/office/word/2010/wordprocessingInk" xmlns:wne="http://schemas.microsoft.com/office/word/2006/wordml" xmlns:wps="http://schemas.microsoft.com/office/word/2010/wordprocessingShape" mc:Ignorable="w14 w15 w16se wp14">
+<w:numbering xmlns:wpc="http://schemas.microsoft.com/office/word/2010/wordprocessingCanvas" xmlns:cx="http://schemas.microsoft.com/office/drawing/2014/chartex" xmlns:cx1="http://schemas.microsoft.com/office/drawing/2015/9/8/chartex" xmlns:cx2="http://schemas.microsoft.com/office/drawing/2015/10/21/chartex" xmlns:cx3="http://schemas.microsoft.com/office/drawing/2016/5/9/chartex" xmlns:cx4="http://schemas.microsoft.com/office/drawing/2016/5/10/chartex" xmlns:cx5="http://schemas.microsoft.com/office/drawing/2016/5/11/chartex" xmlns:cx6="http://schemas.microsoft.com/office/drawing/2016/5/12/chartex" xmlns:cx7="http://schemas.microsoft.com/office/drawing/2016/5/13/chartex" xmlns:cx8="http://schemas.microsoft.com/office/drawing/2016/5/14/chartex" xmlns:mc="http://schemas.openxmlformats.org/markup-compatibility/2006" xmlns:aink="http://schemas.microsoft.com/office/drawing/2016/ink" xmlns:am3d="http://schemas.microsoft.com/office/drawing/2017/model3d" xmlns:o="urn:schemas-microsoft-com:office:office" xmlns:r="http://schemas.openxmlformats.org/officeDocument/2006/relationships" xmlns:m="http://schemas.openxmlformats.org/officeDocument/2006/math" xmlns:v="urn:schemas-microsoft-com:vml" xmlns:wp14="http://schemas.microsoft.com/office/word/2010/wordprocessingDrawing" xmlns:wp="http://schemas.openxmlformats.org/drawingml/2006/wordprocessingDrawing" xmlns:w10="urn:schemas-microsoft-com:office:word" xmlns:w="http://schemas.openxmlformats.org/wordprocessingml/2006/main" xmlns:w14="http://schemas.microsoft.com/office/word/2010/wordml" xmlns:w15="http://schemas.microsoft.com/office/word/2012/wordml" xmlns:w16cex="http://schemas.microsoft.com/office/word/2018/wordml/cex" xmlns:w16cid="http://schemas.microsoft.com/office/word/2016/wordml/cid" xmlns:w16="http://schemas.microsoft.com/office/word/2018/wordml" xmlns:w16sdtdh="http://schemas.microsoft.com/office/word/2020/wordml/sdtdatahash" xmlns:w16se="http://schemas.microsoft.com/office/word/2015/wordml/symex" xmlns:wpg="http://schemas.microsoft.com/office/word/2010/wordprocessingGroup" xmlns:wpi="http://schemas.microsoft.com/office/word/2010/wordprocessingInk" xmlns:wne="http://schemas.microsoft.com/office/word/2006/wordml" xmlns:wps="http://schemas.microsoft.com/office/word/2010/wordprocessingShape" mc:Ignorable="w14 w15 w16se w16cid w16 w16cex w16sdtdh wp14">
   <w:abstractNum w:abstractNumId="0" w15:restartNumberingAfterBreak="0">
     <w:nsid w:val="03645268"/>
     <w:multiLevelType w:val="hybridMultilevel"/>
@@ -1490,7 +1523,7 @@
 </file>
 
 <file path=word/styles.xml><?xml version="1.0" encoding="utf-8"?>
-<w:styles xmlns:mc="http://schemas.openxmlformats.org/markup-compatibility/2006" xmlns:r="http://schemas.openxmlformats.org/officeDocument/2006/relationships" xmlns:w="http://schemas.openxmlformats.org/wordprocessingml/2006/main" xmlns:w14="http://schemas.microsoft.com/office/word/2010/wordml" xmlns:w15="http://schemas.microsoft.com/office/word/2012/wordml" xmlns:w16se="http://schemas.microsoft.com/office/word/2015/wordml/symex" mc:Ignorable="w14 w15 w16se">
+<w:styles xmlns:mc="http://schemas.openxmlformats.org/markup-compatibility/2006" xmlns:r="http://schemas.openxmlformats.org/officeDocument/2006/relationships" xmlns:w="http://schemas.openxmlformats.org/wordprocessingml/2006/main" xmlns:w14="http://schemas.microsoft.com/office/word/2010/wordml" xmlns:w15="http://schemas.microsoft.com/office/word/2012/wordml" xmlns:w16cex="http://schemas.microsoft.com/office/word/2018/wordml/cex" xmlns:w16cid="http://schemas.microsoft.com/office/word/2016/wordml/cid" xmlns:w16="http://schemas.microsoft.com/office/word/2018/wordml" xmlns:w16sdtdh="http://schemas.microsoft.com/office/word/2020/wordml/sdtdatahash" xmlns:w16se="http://schemas.microsoft.com/office/word/2015/wordml/symex" mc:Ignorable="w14 w15 w16se w16cid w16 w16cex w16sdtdh">
   <w:docDefaults>
     <w:rPrDefault>
       <w:rPr>
@@ -1506,7 +1539,7 @@
       </w:pPr>
     </w:pPrDefault>
   </w:docDefaults>
-  <w:latentStyles w:defLockedState="0" w:defUIPriority="99" w:defSemiHidden="0" w:defUnhideWhenUsed="0" w:defQFormat="0" w:count="372">
+  <w:latentStyles w:defLockedState="0" w:defUIPriority="99" w:defSemiHidden="0" w:defUnhideWhenUsed="0" w:defQFormat="0" w:count="376">
     <w:lsdException w:name="Normal" w:uiPriority="0" w:qFormat="1"/>
     <w:lsdException w:name="heading 1" w:uiPriority="9" w:qFormat="1"/>
     <w:lsdException w:name="heading 2" w:semiHidden="1" w:uiPriority="9" w:unhideWhenUsed="1" w:qFormat="1"/>
@@ -1612,7 +1645,6 @@
     <w:lsdException w:name="HTML Sample" w:semiHidden="1" w:unhideWhenUsed="1"/>
     <w:lsdException w:name="HTML Typewriter" w:semiHidden="1" w:unhideWhenUsed="1"/>
     <w:lsdException w:name="HTML Variable" w:semiHidden="1" w:unhideWhenUsed="1"/>
-    <w:lsdException w:name="Normal Table" w:semiHidden="1" w:unhideWhenUsed="1"/>
     <w:lsdException w:name="annotation subject" w:semiHidden="1" w:unhideWhenUsed="1"/>
     <w:lsdException w:name="No List" w:semiHidden="1" w:unhideWhenUsed="1"/>
     <w:lsdException w:name="Outline List 1" w:semiHidden="1" w:unhideWhenUsed="1"/>
@@ -1656,10 +1688,8 @@
     <w:lsdException w:name="Table Elegant" w:semiHidden="1" w:unhideWhenUsed="1"/>
     <w:lsdException w:name="Table Professional" w:semiHidden="1" w:unhideWhenUsed="1"/>
     <w:lsdException w:name="Table Subtle 1" w:semiHidden="1" w:unhideWhenUsed="1"/>
-    <w:lsdException w:name="Table Subtle 2" w:semiHidden="1" w:unhideWhenUsed="1"/>
     <w:lsdException w:name="Table Web 1" w:semiHidden="1" w:unhideWhenUsed="1"/>
     <w:lsdException w:name="Table Web 2" w:semiHidden="1" w:unhideWhenUsed="1"/>
-    <w:lsdException w:name="Table Web 3" w:semiHidden="1" w:unhideWhenUsed="1"/>
     <w:lsdException w:name="Balloon Text" w:semiHidden="1" w:unhideWhenUsed="1"/>
     <w:lsdException w:name="Table Grid" w:uiPriority="59"/>
     <w:lsdException w:name="Table Theme" w:semiHidden="1" w:unhideWhenUsed="1"/>
@@ -1879,6 +1909,10 @@
     <w:lsdException w:name="List Table 6 Colorful Accent 6" w:uiPriority="51"/>
     <w:lsdException w:name="List Table 7 Colorful Accent 6" w:uiPriority="52"/>
     <w:lsdException w:name="Mention" w:semiHidden="1" w:unhideWhenUsed="1"/>
+    <w:lsdException w:name="Smart Hyperlink" w:semiHidden="1" w:unhideWhenUsed="1"/>
+    <w:lsdException w:name="Hashtag" w:semiHidden="1" w:unhideWhenUsed="1"/>
+    <w:lsdException w:name="Unresolved Mention" w:semiHidden="1" w:unhideWhenUsed="1"/>
+    <w:lsdException w:name="Smart Link" w:semiHidden="1" w:unhideWhenUsed="1"/>
   </w:latentStyles>
   <w:style w:type="paragraph" w:default="1" w:styleId="Normal">
     <w:name w:val="Normal"/>
